--- a/relazione.docx
+++ b/relazione.docx
@@ -12,23 +12,13 @@
           <w:lang w:val="en-US"/>
         </w:rPr>
       </w:pPr>
-      <w:proofErr w:type="spellStart"/>
       <w:r>
         <w:rPr>
           <w:b/>
           <w:bCs/>
           <w:lang w:val="en-US"/>
         </w:rPr>
-        <w:t>NotifyMaps</w:t>
-      </w:r>
-      <w:proofErr w:type="spellEnd"/>
-      <w:r>
-        <w:rPr>
-          <w:b/>
-          <w:bCs/>
-          <w:lang w:val="en-US"/>
-        </w:rPr>
-        <w:t xml:space="preserve">: Progetto </w:t>
+        <w:t xml:space="preserve">NotifyMaps: Progetto </w:t>
       </w:r>
       <w:r>
         <w:rPr>
@@ -37,27 +27,7 @@
           <w:shd w:val="clear" w:color="auto" w:fill="FFFFFF"/>
           <w:lang w:val="en-US"/>
         </w:rPr>
-        <w:t xml:space="preserve">Distributed Systems </w:t>
-      </w:r>
-      <w:proofErr w:type="gramStart"/>
-      <w:r>
-        <w:rPr>
-          <w:b/>
-          <w:bCs/>
-          <w:shd w:val="clear" w:color="auto" w:fill="FFFFFF"/>
-          <w:lang w:val="en-US"/>
-        </w:rPr>
-        <w:t>And</w:t>
-      </w:r>
-      <w:proofErr w:type="gramEnd"/>
-      <w:r>
-        <w:rPr>
-          <w:b/>
-          <w:bCs/>
-          <w:shd w:val="clear" w:color="auto" w:fill="FFFFFF"/>
-          <w:lang w:val="en-US"/>
-        </w:rPr>
-        <w:t xml:space="preserve"> Big Data</w:t>
+        <w:t>Distributed Systems And Big Data</w:t>
       </w:r>
     </w:p>
     <w:p>
@@ -184,246 +154,106 @@
     </w:p>
     <w:p>
       <w:r>
-        <w:t xml:space="preserve">Il server principale gestisce non solo la comunicazione proveniente dall’esterno mediante chiamate </w:t>
-      </w:r>
-      <w:proofErr w:type="spellStart"/>
-      <w:r>
-        <w:t>Rest</w:t>
-      </w:r>
-      <w:proofErr w:type="spellEnd"/>
-      <w:r>
-        <w:t xml:space="preserve">, gestisce la comunicazione con Kafka per la persistenza e inoltro dei dati </w:t>
-      </w:r>
-      <w:r>
-        <w:t xml:space="preserve">al </w:t>
-      </w:r>
-      <w:proofErr w:type="spellStart"/>
-      <w:r>
-        <w:t>topic</w:t>
-      </w:r>
-      <w:proofErr w:type="spellEnd"/>
-      <w:r>
-        <w:t xml:space="preserve"> relativo</w:t>
+        <w:t xml:space="preserve">Il server principale gestisce non solo la comunicazione proveniente dall’esterno mediante chiamate Rest, gestisce la comunicazione con Kafka per la persistenza e inoltro dei dati </w:t>
+      </w:r>
+      <w:r>
+        <w:t>al topic relativo</w:t>
       </w:r>
       <w:r>
         <w:t>, la comunicazione con un database MySQL per la memorizzazione dei dati e delle relazioni tra utenti e tratte</w:t>
       </w:r>
       <w:r>
-        <w:t xml:space="preserve">, gestisce le chiamate effettuate alle API Google di Geocoding e </w:t>
-      </w:r>
-      <w:proofErr w:type="spellStart"/>
-      <w:r>
-        <w:t>Routes</w:t>
-      </w:r>
-      <w:proofErr w:type="spellEnd"/>
+        <w:t>, gestisce le chiamate effettuate alle API Google di Geocoding e Routes.</w:t>
+      </w:r>
+    </w:p>
+    <w:p>
+      <w:r>
+        <w:t>Una volta avviato il server</w:t>
+      </w:r>
+      <w:r>
+        <w:t xml:space="preserve"> </w:t>
+      </w:r>
+      <w:r>
+        <w:t>proverà a connettersi al database MySQL se si effettua correttamente la connessione egli creerà il database Route</w:t>
+      </w:r>
+      <w:r>
+        <w:t xml:space="preserve"> </w:t>
+      </w:r>
+      <w:r>
+        <w:t>e internamente inserirà una tabella per le province, una tabella per le route dove saranno presenti tutte le tratte dove è iscritto ogni singolo utente</w:t>
+      </w:r>
+      <w:r>
+        <w:t xml:space="preserve">, successivamente </w:t>
+      </w:r>
+      <w:r>
+        <w:t xml:space="preserve">creerà </w:t>
+      </w:r>
+      <w:r>
+        <w:t>lo slaDB</w:t>
+      </w:r>
+      <w:r>
+        <w:t>. Una volta completato ciò si aprirà un server http in modo tale da poter accettare richieste REST</w:t>
+      </w:r>
+      <w:r>
+        <w:t xml:space="preserve">, grazie all’avvio della goroutine in parallelo verrà gestito l’invio </w:t>
+      </w:r>
+      <w:r>
+        <w:t>del messaggio</w:t>
+      </w:r>
+      <w:r>
+        <w:t xml:space="preserve"> </w:t>
+      </w:r>
+      <w:r>
+        <w:t>al</w:t>
+      </w:r>
+      <w:r>
+        <w:t xml:space="preserve"> topic KAFKA una prima volta all’avvio e poi periodicamente ogni ora.</w:t>
+      </w:r>
+    </w:p>
+    <w:p>
+      <w:bookmarkStart w:id="0" w:name="_Hlk156495473"/>
+      <w:r>
+        <w:t>All’interno del Server è stato implementato il pattern CircuitBreaker mediante l’utilizzo del package gobreaker</w:t>
+      </w:r>
+      <w:r>
+        <w:t>, la possibilità di utilizzare tutti i meccanismi di Query di un D</w:t>
+      </w:r>
+      <w:r>
+        <w:t xml:space="preserve">atabase di tipo mysql </w:t>
+      </w:r>
+      <w:r>
+        <w:t>tramite il package go-sql-driver/mysql</w:t>
+      </w:r>
       <w:r>
         <w:t>.</w:t>
       </w:r>
     </w:p>
-    <w:p>
-      <w:r>
-        <w:t>Una volta avviato il server</w:t>
-      </w:r>
-      <w:r>
+    <w:bookmarkEnd w:id="0"/>
+    <w:p>
+      <w:r>
+        <w:t>Ogni connessione a un servizio/server differente ha un CircuitBreaker dichiarato con regole di visibilità del package dove si trova, sono stati utilizzati gli stessi parametri di configurazione per tutti i circuit breaker.</w:t>
+      </w:r>
+    </w:p>
+    <w:p>
+      <w:r>
+        <w:lastRenderedPageBreak/>
+        <w:t>All’interno del file di configurazione saranno presenti tutti gli indirizzi per la connessione con i vari servizi/server e le api google utilizzate.</w:t>
+      </w:r>
+    </w:p>
+    <w:p>
+      <w:r>
+        <w:t>La struttura delle cartelle del progetto rispecchia la struttura nonché i servizi con la quale ogni server si interfaccia. Nel server main si gestirà mediante il package database verranno gestite tutte le chiamate al database per le operazioni creazione, lettura, cancellazione, attivazione e disattivazione di una tratta.</w:t>
+      </w:r>
+      <w:r>
+        <w:rPr>
+          <w:noProof/>
+        </w:rPr>
         <w:t xml:space="preserve"> </w:t>
       </w:r>
-      <w:r>
-        <w:t xml:space="preserve">proverà a connettersi al database MySQL se si effettua correttamente la connessione egli creerà il database </w:t>
-      </w:r>
-      <w:proofErr w:type="spellStart"/>
-      <w:r>
-        <w:t>Route</w:t>
-      </w:r>
-      <w:proofErr w:type="spellEnd"/>
-      <w:r>
-        <w:t xml:space="preserve"> </w:t>
-      </w:r>
-      <w:r>
-        <w:t xml:space="preserve">e internamente inserirà una tabella per le province, una tabella per le </w:t>
-      </w:r>
-      <w:proofErr w:type="spellStart"/>
-      <w:r>
-        <w:t>route</w:t>
-      </w:r>
-      <w:proofErr w:type="spellEnd"/>
-      <w:r>
-        <w:t xml:space="preserve"> dove saranno presenti tutte le tratte dove è iscritto ogni singolo utente</w:t>
-      </w:r>
-      <w:r>
-        <w:t xml:space="preserve">, successivamente </w:t>
-      </w:r>
-      <w:r>
-        <w:t xml:space="preserve">creerà </w:t>
-      </w:r>
-      <w:r>
-        <w:t xml:space="preserve">lo </w:t>
-      </w:r>
-      <w:proofErr w:type="spellStart"/>
-      <w:r>
-        <w:t>slaDB</w:t>
-      </w:r>
-      <w:proofErr w:type="spellEnd"/>
-      <w:r>
-        <w:t>. Una volta completato ciò si aprirà un server http in modo tale da poter accettare richieste REST</w:t>
-      </w:r>
-      <w:r>
-        <w:t xml:space="preserve">, grazie all’avvio della </w:t>
-      </w:r>
-      <w:proofErr w:type="spellStart"/>
-      <w:r>
-        <w:t>goroutine</w:t>
-      </w:r>
-      <w:proofErr w:type="spellEnd"/>
-      <w:r>
-        <w:t xml:space="preserve"> in parallelo verrà gestito l’invio </w:t>
-      </w:r>
-      <w:r>
-        <w:t>del messaggio</w:t>
-      </w:r>
-      <w:r>
-        <w:t xml:space="preserve"> </w:t>
-      </w:r>
-      <w:r>
-        <w:t>al</w:t>
-      </w:r>
-      <w:r>
-        <w:t xml:space="preserve"> </w:t>
-      </w:r>
-      <w:proofErr w:type="spellStart"/>
-      <w:r>
-        <w:t>topic</w:t>
-      </w:r>
-      <w:proofErr w:type="spellEnd"/>
-      <w:r>
-        <w:t xml:space="preserve"> KAFKA una prima volta all’avvio e poi periodicamente ogni ora.</w:t>
-      </w:r>
-    </w:p>
-    <w:p>
-      <w:bookmarkStart w:id="0" w:name="_Hlk156495473"/>
-      <w:r>
-        <w:t xml:space="preserve">All’interno del Server è stato implementato il pattern </w:t>
-      </w:r>
-      <w:proofErr w:type="spellStart"/>
-      <w:r>
-        <w:t>CircuitBreaker</w:t>
-      </w:r>
-      <w:proofErr w:type="spellEnd"/>
-      <w:r>
-        <w:t xml:space="preserve"> mediante l’utilizzo del package </w:t>
-      </w:r>
-      <w:proofErr w:type="spellStart"/>
-      <w:r>
-        <w:t>gobreaker</w:t>
-      </w:r>
-      <w:proofErr w:type="spellEnd"/>
-      <w:r>
-        <w:t>, la possibilità di utilizzare tutti i meccanismi di Query di un D</w:t>
-      </w:r>
-      <w:r>
-        <w:t xml:space="preserve">atabase di tipo </w:t>
-      </w:r>
-      <w:proofErr w:type="spellStart"/>
-      <w:r>
-        <w:t>mysql</w:t>
-      </w:r>
-      <w:proofErr w:type="spellEnd"/>
-      <w:r>
-        <w:t xml:space="preserve"> </w:t>
-      </w:r>
-      <w:r>
-        <w:t>tramite il package go-</w:t>
-      </w:r>
-      <w:proofErr w:type="spellStart"/>
-      <w:r>
-        <w:t>sql</w:t>
-      </w:r>
-      <w:proofErr w:type="spellEnd"/>
-      <w:r>
-        <w:t>-driver/</w:t>
-      </w:r>
-      <w:proofErr w:type="spellStart"/>
-      <w:r>
-        <w:t>mysql</w:t>
-      </w:r>
-      <w:proofErr w:type="spellEnd"/>
-      <w:r>
-        <w:t>.</w:t>
-      </w:r>
-    </w:p>
-    <w:bookmarkEnd w:id="0"/>
-    <w:p>
-      <w:r>
-        <w:t xml:space="preserve">Ogni connessione a un servizio/server differente ha un </w:t>
-      </w:r>
-      <w:proofErr w:type="spellStart"/>
-      <w:r>
-        <w:t>CircuitBreaker</w:t>
-      </w:r>
-      <w:proofErr w:type="spellEnd"/>
-      <w:r>
-        <w:t xml:space="preserve"> dichiarato con regole di visibilità del package dove si trova, sono stati utilizzati gli stessi parametri di configurazione per tutti i </w:t>
-      </w:r>
-      <w:proofErr w:type="spellStart"/>
-      <w:r>
-        <w:t>circuit</w:t>
-      </w:r>
-      <w:proofErr w:type="spellEnd"/>
-      <w:r>
-        <w:t xml:space="preserve"> </w:t>
-      </w:r>
-      <w:proofErr w:type="spellStart"/>
-      <w:r>
-        <w:t>breaker</w:t>
-      </w:r>
-      <w:proofErr w:type="spellEnd"/>
-      <w:r>
-        <w:t>.</w:t>
-      </w:r>
-    </w:p>
-    <w:p>
-      <w:r>
-        <w:lastRenderedPageBreak/>
-        <w:t xml:space="preserve">All’interno del file di configurazione saranno presenti tutti gli indirizzi per la connessione con i vari servizi/server e le api </w:t>
-      </w:r>
-      <w:proofErr w:type="spellStart"/>
-      <w:r>
-        <w:t>google</w:t>
-      </w:r>
-      <w:proofErr w:type="spellEnd"/>
-      <w:r>
-        <w:t xml:space="preserve"> utilizzate.</w:t>
-      </w:r>
-    </w:p>
-    <w:p>
-      <w:r>
-        <w:t xml:space="preserve">La struttura delle cartelle del progetto rispecchia la struttura nonché i servizi con la quale ogni server si interfaccia. Nel server </w:t>
-      </w:r>
-      <w:proofErr w:type="spellStart"/>
-      <w:r>
-        <w:t>main</w:t>
-      </w:r>
-      <w:proofErr w:type="spellEnd"/>
-      <w:r>
-        <w:t xml:space="preserve"> si gestirà mediante il package database verranno gestite tutte le chiamate al database per le operazioni creazione, lettura, cancellazione, attivazione e disattivazione di una tratta.</w:t>
-      </w:r>
-      <w:r>
-        <w:rPr>
-          <w:noProof/>
-        </w:rPr>
-        <w:t xml:space="preserve"> </w:t>
-      </w:r>
-    </w:p>
-    <w:p>
-      <w:r>
-        <w:t xml:space="preserve">Tramite i servizi </w:t>
-      </w:r>
-      <w:proofErr w:type="spellStart"/>
-      <w:r>
-        <w:t>google</w:t>
-      </w:r>
-      <w:proofErr w:type="spellEnd"/>
-      <w:r>
-        <w:t xml:space="preserve"> di Geocoding possiamo andare </w:t>
+    </w:p>
+    <w:p>
+      <w:r>
+        <w:t xml:space="preserve">Tramite i servizi google di Geocoding possiamo andare </w:t>
       </w:r>
       <w:r>
         <w:t>a definire</w:t>
@@ -435,23 +265,7 @@
         <w:t>città</w:t>
       </w:r>
       <w:r>
-        <w:t xml:space="preserve"> e/o una via in modo tale da ottenere indietro una posizione in latitudine e longitudine utilizzate per utilizzare i servizi </w:t>
-      </w:r>
-      <w:proofErr w:type="spellStart"/>
-      <w:r>
-        <w:t>google</w:t>
-      </w:r>
-      <w:proofErr w:type="spellEnd"/>
-      <w:r>
-        <w:t xml:space="preserve"> di </w:t>
-      </w:r>
-      <w:proofErr w:type="spellStart"/>
-      <w:r>
-        <w:t>Route</w:t>
-      </w:r>
-      <w:proofErr w:type="spellEnd"/>
-      <w:r>
-        <w:t xml:space="preserve"> e ottenere una tratta con i relativi dati ad essa </w:t>
+        <w:t xml:space="preserve"> e/o una via in modo tale da ottenere indietro una posizione in latitudine e longitudine utilizzate per utilizzare i servizi google di Route e ottenere una tratta con i relativi dati ad essa </w:t>
       </w:r>
       <w:r>
         <w:t>associata.</w:t>
@@ -471,15 +285,7 @@
         <w:t xml:space="preserve"> tramite </w:t>
       </w:r>
       <w:r>
-        <w:t xml:space="preserve">il server </w:t>
-      </w:r>
-      <w:proofErr w:type="spellStart"/>
-      <w:r>
-        <w:t>python</w:t>
-      </w:r>
-      <w:proofErr w:type="spellEnd"/>
-      <w:r>
-        <w:t xml:space="preserve"> </w:t>
+        <w:t xml:space="preserve">il server python </w:t>
       </w:r>
       <w:r>
         <w:t xml:space="preserve">che </w:t>
@@ -488,53 +294,24 @@
         <w:t>potrà</w:t>
       </w:r>
       <w:r>
-        <w:t xml:space="preserve"> smistarli alle relative chat </w:t>
-      </w:r>
-      <w:proofErr w:type="spellStart"/>
-      <w:r>
-        <w:t>telegram</w:t>
-      </w:r>
-      <w:proofErr w:type="spellEnd"/>
-      <w:r>
-        <w:t>.</w:t>
-      </w:r>
-    </w:p>
-    <w:p>
-      <w:r>
-        <w:t xml:space="preserve">Tramite l’apertura della porta 25536 accettiamo chiamate </w:t>
-      </w:r>
-      <w:proofErr w:type="spellStart"/>
-      <w:r>
-        <w:t>rest</w:t>
-      </w:r>
-      <w:proofErr w:type="spellEnd"/>
-      <w:r>
-        <w:t xml:space="preserve"> che permettono di ricevere dati dal</w:t>
+        <w:t xml:space="preserve"> smistarli alle relative chat telegram.</w:t>
+      </w:r>
+    </w:p>
+    <w:p>
+      <w:r>
+        <w:t>Tramite l’apertura della porta 25536 accettiamo chiamate rest che permettono di ricevere dati dal</w:t>
       </w:r>
       <w:r>
         <w:t xml:space="preserve"> client </w:t>
       </w:r>
-      <w:proofErr w:type="spellStart"/>
-      <w:r>
-        <w:t>Postman</w:t>
-      </w:r>
-      <w:proofErr w:type="spellEnd"/>
-      <w:r>
-        <w:t xml:space="preserve"> che permett</w:t>
+      <w:r>
+        <w:t>Postman che permett</w:t>
       </w:r>
       <w:r>
         <w:t>e</w:t>
       </w:r>
       <w:r>
-        <w:t xml:space="preserve"> l’inoltro al </w:t>
-      </w:r>
-      <w:proofErr w:type="spellStart"/>
-      <w:r>
-        <w:t>serverauth</w:t>
-      </w:r>
-      <w:proofErr w:type="spellEnd"/>
-      <w:r>
-        <w:t xml:space="preserve"> per quanto riguarda le operazioni di registrazione e autenticazione, mentre se vengono fatte richieste riguardanti gli endpoint:</w:t>
+        <w:t xml:space="preserve"> l’inoltro al serverauth per quanto riguarda le operazioni di registrazione e autenticazione, mentre se vengono fatte richieste riguardanti gli endpoint:</w:t>
       </w:r>
     </w:p>
     <w:p>
@@ -545,11 +322,9 @@
           <w:numId w:val="2"/>
         </w:numPr>
       </w:pPr>
-      <w:proofErr w:type="spellStart"/>
       <w:r>
         <w:t>deletesRoute</w:t>
       </w:r>
-      <w:proofErr w:type="spellEnd"/>
       <w:r>
         <w:t xml:space="preserve"> </w:t>
       </w:r>
@@ -561,7 +336,6 @@
       <w:r>
         <w:t xml:space="preserve">Tramite la funzione </w:t>
       </w:r>
-      <w:proofErr w:type="spellStart"/>
       <w:r>
         <w:rPr>
           <w:b/>
@@ -569,7 +343,6 @@
         </w:rPr>
         <w:t>HandleDeleteRouteRequest</w:t>
       </w:r>
-      <w:proofErr w:type="spellEnd"/>
       <w:r>
         <w:t xml:space="preserve"> riusciamo a cancellare una specifica Tratta prendendo in considerazione la partenza e la destinazione e </w:t>
       </w:r>
@@ -588,11 +361,9 @@
           <w:numId w:val="2"/>
         </w:numPr>
       </w:pPr>
-      <w:proofErr w:type="spellStart"/>
       <w:r>
         <w:t>registerRoute</w:t>
       </w:r>
-      <w:proofErr w:type="spellEnd"/>
     </w:p>
     <w:p>
       <w:pPr>
@@ -601,7 +372,6 @@
       <w:r>
         <w:t xml:space="preserve">Tramite la funzione </w:t>
       </w:r>
-      <w:proofErr w:type="spellStart"/>
       <w:r>
         <w:rPr>
           <w:b/>
@@ -609,7 +379,6 @@
         </w:rPr>
         <w:t>HandleRegisterRouteRequest</w:t>
       </w:r>
-      <w:proofErr w:type="spellEnd"/>
       <w:r>
         <w:t xml:space="preserve"> riusciamo a registrarci a una specifica Tratta prendendo in considerazione la partenza e la destinazione e </w:t>
       </w:r>
@@ -628,11 +397,9 @@
           <w:numId w:val="2"/>
         </w:numPr>
       </w:pPr>
-      <w:proofErr w:type="spellStart"/>
       <w:r>
         <w:t>enableRoute</w:t>
       </w:r>
-      <w:proofErr w:type="spellEnd"/>
     </w:p>
     <w:p>
       <w:pPr>
@@ -641,7 +408,6 @@
       <w:r>
         <w:t xml:space="preserve">Tramite la funzione </w:t>
       </w:r>
-      <w:proofErr w:type="spellStart"/>
       <w:r>
         <w:rPr>
           <w:b/>
@@ -649,7 +415,6 @@
         </w:rPr>
         <w:t>HandleEnableRouteRequest</w:t>
       </w:r>
-      <w:proofErr w:type="spellEnd"/>
       <w:r>
         <w:t xml:space="preserve"> riusciamo ad attivare la ricezione di notifiche a tutte le tratte prendendo relative all’email dell’account alla quale esse sono collegate.</w:t>
       </w:r>
@@ -662,11 +427,9 @@
           <w:numId w:val="2"/>
         </w:numPr>
       </w:pPr>
-      <w:proofErr w:type="spellStart"/>
       <w:r>
         <w:t>disableRoute</w:t>
       </w:r>
-      <w:proofErr w:type="spellEnd"/>
     </w:p>
     <w:p>
       <w:pPr>
@@ -675,21 +438,12 @@
       <w:r>
         <w:t xml:space="preserve">Tramite la funzione </w:t>
       </w:r>
-      <w:proofErr w:type="spellStart"/>
-      <w:r>
-        <w:rPr>
-          <w:b/>
-          <w:bCs/>
-        </w:rPr>
-        <w:t>HandleDisableRouteRequest</w:t>
-      </w:r>
-      <w:proofErr w:type="spellEnd"/>
-      <w:r>
-        <w:rPr>
-          <w:b/>
-          <w:bCs/>
-        </w:rPr>
-        <w:t xml:space="preserve"> </w:t>
+      <w:r>
+        <w:rPr>
+          <w:b/>
+          <w:bCs/>
+        </w:rPr>
+        <w:t xml:space="preserve">HandleDisableRouteRequest </w:t>
       </w:r>
       <w:r>
         <w:t>riusciamo a disattivare la ricezione di notifiche a tutte le tratte relative all’email dell’account alla quale esse sono collegate.</w:t>
@@ -703,11 +457,9 @@
           <w:numId w:val="2"/>
         </w:numPr>
       </w:pPr>
-      <w:proofErr w:type="spellStart"/>
       <w:r>
         <w:t>getRoute</w:t>
       </w:r>
-      <w:proofErr w:type="spellEnd"/>
     </w:p>
     <w:p>
       <w:pPr>
@@ -716,21 +468,12 @@
       <w:r>
         <w:t xml:space="preserve">Tramite la funzione </w:t>
       </w:r>
-      <w:proofErr w:type="spellStart"/>
-      <w:r>
-        <w:rPr>
-          <w:b/>
-          <w:bCs/>
-        </w:rPr>
-        <w:t>HandleGetRoute</w:t>
-      </w:r>
-      <w:proofErr w:type="spellEnd"/>
-      <w:r>
-        <w:rPr>
-          <w:b/>
-          <w:bCs/>
-        </w:rPr>
-        <w:t xml:space="preserve"> </w:t>
+      <w:r>
+        <w:rPr>
+          <w:b/>
+          <w:bCs/>
+        </w:rPr>
+        <w:t xml:space="preserve">HandleGetRoute </w:t>
       </w:r>
       <w:r>
         <w:t>riusciamo a disattivare la ricezione di notifiche a tutte le tratte relative all’email dell’account alla quale esse sono collegate.</w:t>
@@ -744,14 +487,12 @@
           <w:numId w:val="2"/>
         </w:numPr>
       </w:pPr>
-      <w:proofErr w:type="spellStart"/>
       <w:r>
         <w:t>g</w:t>
       </w:r>
       <w:r>
         <w:t>etprovince</w:t>
       </w:r>
-      <w:proofErr w:type="spellEnd"/>
     </w:p>
     <w:p>
       <w:pPr>
@@ -760,21 +501,12 @@
       <w:r>
         <w:t xml:space="preserve">Tramite la funzione </w:t>
       </w:r>
-      <w:proofErr w:type="spellStart"/>
-      <w:r>
-        <w:rPr>
-          <w:b/>
-          <w:bCs/>
-        </w:rPr>
-        <w:t>HandleGetProvince</w:t>
-      </w:r>
-      <w:proofErr w:type="spellEnd"/>
-      <w:r>
-        <w:rPr>
-          <w:b/>
-          <w:bCs/>
-        </w:rPr>
-        <w:t xml:space="preserve"> </w:t>
+      <w:r>
+        <w:rPr>
+          <w:b/>
+          <w:bCs/>
+        </w:rPr>
+        <w:t xml:space="preserve">HandleGetProvince </w:t>
       </w:r>
       <w:r>
         <w:t>riusciamo a ottenere una lista contenente tutte le province presente nel database.</w:t>
@@ -802,32 +534,15 @@
       <w:r>
         <w:t xml:space="preserve">Tramite la funzione </w:t>
       </w:r>
-      <w:proofErr w:type="spellStart"/>
-      <w:r>
-        <w:rPr>
-          <w:b/>
-          <w:bCs/>
-        </w:rPr>
-        <w:t>HandleAuthRequest</w:t>
-      </w:r>
-      <w:proofErr w:type="spellEnd"/>
-      <w:r>
-        <w:rPr>
-          <w:b/>
-          <w:bCs/>
-        </w:rPr>
-        <w:t xml:space="preserve"> </w:t>
-      </w:r>
-      <w:r>
-        <w:t xml:space="preserve">effettuiamo una </w:t>
-      </w:r>
-      <w:proofErr w:type="spellStart"/>
-      <w:r>
-        <w:t>basic</w:t>
-      </w:r>
-      <w:proofErr w:type="spellEnd"/>
-      <w:r>
-        <w:t xml:space="preserve"> authentication </w:t>
+      <w:r>
+        <w:rPr>
+          <w:b/>
+          <w:bCs/>
+        </w:rPr>
+        <w:t xml:space="preserve">HandleAuthRequest </w:t>
+      </w:r>
+      <w:r>
+        <w:t xml:space="preserve">effettuiamo una basic authentication </w:t>
       </w:r>
       <w:r>
         <w:t>così</w:t>
@@ -844,12 +559,10 @@
           <w:numId w:val="2"/>
         </w:numPr>
       </w:pPr>
-      <w:proofErr w:type="spellStart"/>
       <w:r>
         <w:lastRenderedPageBreak/>
         <w:t>register</w:t>
       </w:r>
-      <w:proofErr w:type="spellEnd"/>
     </w:p>
     <w:p>
       <w:pPr>
@@ -858,21 +571,12 @@
       <w:r>
         <w:t xml:space="preserve">Tramite la funzione </w:t>
       </w:r>
-      <w:proofErr w:type="spellStart"/>
-      <w:r>
-        <w:rPr>
-          <w:b/>
-          <w:bCs/>
-        </w:rPr>
-        <w:t>HandleRegisterRequest</w:t>
-      </w:r>
-      <w:proofErr w:type="spellEnd"/>
-      <w:r>
-        <w:rPr>
-          <w:b/>
-          <w:bCs/>
-        </w:rPr>
-        <w:t xml:space="preserve"> </w:t>
+      <w:r>
+        <w:rPr>
+          <w:b/>
+          <w:bCs/>
+        </w:rPr>
+        <w:t xml:space="preserve">HandleRegisterRequest </w:t>
       </w:r>
       <w:r>
         <w:t>effettuiamo un inoltro dei dati al server di autenticazione che si occuperà di registrare o meno in caso di errore l’utente.</w:t>
@@ -886,14 +590,12 @@
           <w:numId w:val="2"/>
         </w:numPr>
       </w:pPr>
-      <w:proofErr w:type="spellStart"/>
       <w:r>
         <w:t>G</w:t>
       </w:r>
       <w:r>
         <w:t>ettg</w:t>
       </w:r>
-      <w:proofErr w:type="spellEnd"/>
     </w:p>
     <w:p>
       <w:pPr>
@@ -902,43 +604,18 @@
       <w:r>
         <w:t xml:space="preserve">Tramite la funzione </w:t>
       </w:r>
-      <w:proofErr w:type="spellStart"/>
-      <w:r>
-        <w:rPr>
-          <w:b/>
-          <w:bCs/>
-        </w:rPr>
-        <w:t>HandleGetTg</w:t>
-      </w:r>
-      <w:proofErr w:type="spellEnd"/>
-      <w:r>
-        <w:rPr>
-          <w:b/>
-          <w:bCs/>
-        </w:rPr>
-        <w:t xml:space="preserve"> </w:t>
-      </w:r>
-      <w:r>
-        <w:t xml:space="preserve">andiamo a selezionare tutte le </w:t>
-      </w:r>
-      <w:proofErr w:type="spellStart"/>
-      <w:r>
-        <w:t>route</w:t>
-      </w:r>
-      <w:proofErr w:type="spellEnd"/>
-      <w:r>
-        <w:t xml:space="preserve"> che hanno le notifiche abilitate e</w:t>
-      </w:r>
-      <w:r>
-        <w:t xml:space="preserve"> la inoltro al server </w:t>
-      </w:r>
-      <w:proofErr w:type="spellStart"/>
-      <w:r>
-        <w:t>auth</w:t>
-      </w:r>
-      <w:proofErr w:type="spellEnd"/>
-      <w:r>
-        <w:t xml:space="preserve"> successivamente</w:t>
+      <w:r>
+        <w:rPr>
+          <w:b/>
+          <w:bCs/>
+        </w:rPr>
+        <w:t xml:space="preserve">HandleGetTg </w:t>
+      </w:r>
+      <w:r>
+        <w:t>andiamo a selezionare tutte le route che hanno le notifiche abilitate e</w:t>
+      </w:r>
+      <w:r>
+        <w:t xml:space="preserve"> la inoltro al server auth successivamente</w:t>
       </w:r>
       <w:r>
         <w:t xml:space="preserve"> tale lista contenente le </w:t>
@@ -956,15 +633,7 @@
         <w:t xml:space="preserve"> in modo tali da avere </w:t>
       </w:r>
       <w:r>
-        <w:t xml:space="preserve">email univoche e otterremo il corrispondente </w:t>
-      </w:r>
-      <w:proofErr w:type="spellStart"/>
-      <w:r>
-        <w:t>id_tg</w:t>
-      </w:r>
-      <w:proofErr w:type="spellEnd"/>
-      <w:r>
-        <w:t xml:space="preserve"> da esse.</w:t>
+        <w:t>email univoche e otterremo il corrispondente id_tg da esse.</w:t>
       </w:r>
     </w:p>
     <w:p>
@@ -975,14 +644,12 @@
           <w:numId w:val="2"/>
         </w:numPr>
       </w:pPr>
-      <w:proofErr w:type="spellStart"/>
       <w:r>
         <w:t>g</w:t>
       </w:r>
       <w:r>
         <w:t>etuserdata</w:t>
       </w:r>
-      <w:proofErr w:type="spellEnd"/>
     </w:p>
     <w:p>
       <w:pPr>
@@ -991,43 +658,18 @@
       <w:r>
         <w:t xml:space="preserve">Tramite la funzione </w:t>
       </w:r>
-      <w:proofErr w:type="spellStart"/>
-      <w:r>
-        <w:rPr>
-          <w:b/>
-          <w:bCs/>
-        </w:rPr>
-        <w:t>HandleGetUserData</w:t>
-      </w:r>
-      <w:proofErr w:type="spellEnd"/>
-      <w:r>
-        <w:rPr>
-          <w:b/>
-          <w:bCs/>
-        </w:rPr>
-        <w:t xml:space="preserve"> </w:t>
+      <w:r>
+        <w:rPr>
+          <w:b/>
+          <w:bCs/>
+        </w:rPr>
+        <w:t xml:space="preserve">HandleGetUserData </w:t>
       </w:r>
       <w:r>
         <w:t xml:space="preserve">andiamo </w:t>
       </w:r>
       <w:r>
-        <w:t xml:space="preserve">a utilizzare tale funzione per il login mediante il cliente </w:t>
-      </w:r>
-      <w:proofErr w:type="spellStart"/>
-      <w:r>
-        <w:t>telegram</w:t>
-      </w:r>
-      <w:proofErr w:type="spellEnd"/>
-      <w:r>
-        <w:t xml:space="preserve"> poiché ci permette di aggiornare il campo </w:t>
-      </w:r>
-      <w:proofErr w:type="spellStart"/>
-      <w:r>
-        <w:t>id_tg</w:t>
-      </w:r>
-      <w:proofErr w:type="spellEnd"/>
-      <w:r>
-        <w:t xml:space="preserve"> una volta che viene effettuato il login per la prima volta dall’app dopo aver effettuato la registrazione sul client C# e ritorna una lista delle tratte a cui è iscritto.</w:t>
+        <w:t>a utilizzare tale funzione per il login mediante il cliente telegram poiché ci permette di aggiornare il campo id_tg una volta che viene effettuato il login per la prima volta dall’app dopo aver effettuato la registrazione sul client C# e ritorna una lista delle tratte a cui è iscritto.</w:t>
       </w:r>
     </w:p>
     <w:p>
@@ -1038,14 +680,12 @@
           <w:numId w:val="2"/>
         </w:numPr>
       </w:pPr>
-      <w:proofErr w:type="spellStart"/>
       <w:r>
         <w:t>u</w:t>
       </w:r>
       <w:r>
         <w:t>pdateuserdata</w:t>
       </w:r>
-      <w:proofErr w:type="spellEnd"/>
     </w:p>
     <w:p>
       <w:pPr>
@@ -1054,21 +694,12 @@
       <w:r>
         <w:t xml:space="preserve">Tramite la funzione </w:t>
       </w:r>
-      <w:proofErr w:type="spellStart"/>
-      <w:r>
-        <w:rPr>
-          <w:b/>
-          <w:bCs/>
-        </w:rPr>
-        <w:t>HandleUpdateUserData</w:t>
-      </w:r>
-      <w:proofErr w:type="spellEnd"/>
-      <w:r>
-        <w:rPr>
-          <w:b/>
-          <w:bCs/>
-        </w:rPr>
-        <w:t xml:space="preserve"> </w:t>
+      <w:r>
+        <w:rPr>
+          <w:b/>
+          <w:bCs/>
+        </w:rPr>
+        <w:t xml:space="preserve">HandleUpdateUserData </w:t>
       </w:r>
       <w:r>
         <w:t>andiamo a utilizzare tale funzione per aggiornare i dati</w:t>
@@ -1085,11 +716,9 @@
           <w:numId w:val="2"/>
         </w:numPr>
       </w:pPr>
-      <w:proofErr w:type="spellStart"/>
       <w:r>
         <w:t>deleteuser</w:t>
       </w:r>
-      <w:proofErr w:type="spellEnd"/>
     </w:p>
     <w:p>
       <w:pPr>
@@ -1098,32 +727,38 @@
       <w:r>
         <w:t xml:space="preserve">Tramite la funzione </w:t>
       </w:r>
-      <w:proofErr w:type="spellStart"/>
-      <w:r>
-        <w:rPr>
-          <w:b/>
-          <w:bCs/>
-        </w:rPr>
-        <w:t>HandleDeleteUserData</w:t>
-      </w:r>
-      <w:proofErr w:type="spellEnd"/>
-      <w:r>
-        <w:rPr>
-          <w:b/>
-          <w:bCs/>
-        </w:rPr>
+      <w:r>
+        <w:rPr>
+          <w:b/>
+          <w:bCs/>
+        </w:rPr>
+        <w:t xml:space="preserve">HandleDeleteUserData </w:t>
+      </w:r>
+      <w:r>
+        <w:t>andiamo a utilizzare tale funzione per eliminare i dati delle route e dell’utente</w:t>
+      </w:r>
+      <w:r>
+        <w:t>.</w:t>
+      </w:r>
+    </w:p>
+    <w:p>
+      <w:r>
+        <w:t>Le precedenti funzioni descritte che riguardano l’utente vengono dopo essere state ricevute dal server principale inoltrate al server</w:t>
+      </w:r>
+      <w:r>
         <w:t xml:space="preserve"> </w:t>
       </w:r>
       <w:r>
-        <w:t xml:space="preserve">andiamo a utilizzare tale funzione per eliminare i dati delle </w:t>
-      </w:r>
-      <w:proofErr w:type="spellStart"/>
-      <w:r>
-        <w:t>route</w:t>
-      </w:r>
-      <w:proofErr w:type="spellEnd"/>
-      <w:r>
-        <w:t xml:space="preserve"> e dell’utente</w:t>
+        <w:t>Auth</w:t>
+      </w:r>
+      <w:r>
+        <w:t xml:space="preserve"> </w:t>
+      </w:r>
+      <w:r>
+        <w:t xml:space="preserve">alla porta </w:t>
+      </w:r>
+      <w:r>
+        <w:t>8081</w:t>
       </w:r>
       <w:r>
         <w:t>.</w:t>
@@ -1131,61 +766,12 @@
     </w:p>
     <w:p>
       <w:r>
-        <w:t>Le precedenti funzioni descritte che riguardano l’utente vengono dopo essere state ricevute dal server principale inoltrate al server</w:t>
-      </w:r>
-      <w:r>
-        <w:t xml:space="preserve"> </w:t>
-      </w:r>
-      <w:proofErr w:type="spellStart"/>
-      <w:r>
-        <w:t>Auth</w:t>
-      </w:r>
-      <w:proofErr w:type="spellEnd"/>
-      <w:r>
-        <w:t xml:space="preserve"> </w:t>
-      </w:r>
-      <w:r>
-        <w:t xml:space="preserve">alla porta </w:t>
-      </w:r>
-      <w:r>
-        <w:t>8081</w:t>
-      </w:r>
-      <w:r>
-        <w:t>.</w:t>
-      </w:r>
-    </w:p>
-    <w:p>
-      <w:r>
         <w:t>I relativi endpoint ci permettono di ricevere i dati e aggiornare/aggiungere/eliminare i dati attualmente presenti sul database di autenticazione.</w:t>
       </w:r>
     </w:p>
     <w:p>
       <w:r>
-        <w:t xml:space="preserve">All’interno del Server </w:t>
-      </w:r>
-      <w:proofErr w:type="spellStart"/>
-      <w:r>
-        <w:t>auth</w:t>
-      </w:r>
-      <w:proofErr w:type="spellEnd"/>
-      <w:r>
-        <w:t xml:space="preserve"> è stato implementato il pattern </w:t>
-      </w:r>
-      <w:proofErr w:type="spellStart"/>
-      <w:r>
-        <w:t>CircuitBreaker</w:t>
-      </w:r>
-      <w:proofErr w:type="spellEnd"/>
-      <w:r>
-        <w:t xml:space="preserve"> mediante l’utilizzo del package </w:t>
-      </w:r>
-      <w:proofErr w:type="spellStart"/>
-      <w:r>
-        <w:t>gobreaker</w:t>
-      </w:r>
-      <w:proofErr w:type="spellEnd"/>
-      <w:r>
-        <w:t xml:space="preserve"> per la connessione con il database.</w:t>
+        <w:t>All’interno del Server auth è stato implementato il pattern CircuitBreaker mediante l’utilizzo del package gobreaker per la connessione con il database.</w:t>
       </w:r>
     </w:p>
     <w:p>
@@ -1216,7 +802,7 @@
           <v:shape id="_x0000_i1025" type="#_x0000_t75" style="width:534pt;height:195pt" o:ole="">
             <v:imagedata r:id="rId6" o:title="" cropbottom="23017f"/>
           </v:shape>
-          <o:OLEObject Type="Embed" ProgID="PowerPoint.Slide.12" ShapeID="_x0000_i1025" DrawAspect="Content" ObjectID="_1768215160" r:id="rId7"/>
+          <o:OLEObject Type="Embed" ProgID="PowerPoint.Slide.12" ShapeID="_x0000_i1025" DrawAspect="Content" ObjectID="_1768220157" r:id="rId7"/>
         </w:object>
       </w:r>
     </w:p>
@@ -1269,23 +855,7 @@
           <w:b/>
           <w:bCs/>
         </w:rPr>
-        <w:t xml:space="preserve"> e Server </w:t>
-      </w:r>
-      <w:proofErr w:type="spellStart"/>
-      <w:r>
-        <w:rPr>
-          <w:b/>
-          <w:bCs/>
-        </w:rPr>
-        <w:t>Command</w:t>
-      </w:r>
-      <w:proofErr w:type="spellEnd"/>
-      <w:r>
-        <w:rPr>
-          <w:b/>
-          <w:bCs/>
-        </w:rPr>
-        <w:t xml:space="preserve"> Telegram</w:t>
+        <w:t xml:space="preserve"> e Server Command Telegram</w:t>
       </w:r>
     </w:p>
     <w:p>
@@ -1301,23 +871,7 @@
           <w:b/>
           <w:bCs/>
         </w:rPr>
-        <w:t xml:space="preserve">Server </w:t>
-      </w:r>
-      <w:proofErr w:type="spellStart"/>
-      <w:r>
-        <w:rPr>
-          <w:b/>
-          <w:bCs/>
-        </w:rPr>
-        <w:t>Command</w:t>
-      </w:r>
-      <w:proofErr w:type="spellEnd"/>
-      <w:r>
-        <w:rPr>
-          <w:b/>
-          <w:bCs/>
-        </w:rPr>
-        <w:t xml:space="preserve"> Telegram</w:t>
+        <w:t>Server Command Telegram</w:t>
       </w:r>
     </w:p>
     <w:p>
@@ -1330,13 +884,8 @@
         <w:t>Il bot gestisce un processo di autenticazione tramite una conversazione di login, connettendosi a un server di notifiche per verificare le credenziali dell'utente. Una volta effettuato il login l’utente potrà ricevere le informazioni sul traffico a cui ha effettuato l’iscrizione sul client</w:t>
       </w:r>
       <w:r>
-        <w:t xml:space="preserve"> </w:t>
-      </w:r>
-      <w:proofErr w:type="spellStart"/>
-      <w:r>
-        <w:t>postman</w:t>
-      </w:r>
-      <w:proofErr w:type="spellEnd"/>
+        <w:t xml:space="preserve"> postman</w:t>
+      </w:r>
       <w:r>
         <w:t xml:space="preserve">. </w:t>
       </w:r>
@@ -1424,47 +973,18 @@
           <w:b/>
           <w:bCs/>
         </w:rPr>
-        <w:t xml:space="preserve">Server </w:t>
-      </w:r>
-      <w:proofErr w:type="spellStart"/>
-      <w:r>
-        <w:rPr>
-          <w:b/>
-          <w:bCs/>
-        </w:rPr>
-        <w:t>Flask</w:t>
-      </w:r>
-      <w:proofErr w:type="spellEnd"/>
-      <w:r>
-        <w:rPr>
-          <w:b/>
-          <w:bCs/>
-        </w:rPr>
-        <w:t xml:space="preserve"> - Manager Notification</w:t>
+        <w:t>Server Flask - Manager Notification</w:t>
       </w:r>
     </w:p>
     <w:p>
       <w:r>
         <w:t xml:space="preserve">Il server </w:t>
       </w:r>
-      <w:proofErr w:type="spellStart"/>
       <w:r>
         <w:t>F</w:t>
       </w:r>
       <w:r>
-        <w:t>lask</w:t>
-      </w:r>
-      <w:proofErr w:type="spellEnd"/>
-      <w:r>
-        <w:t xml:space="preserve"> implementa delle </w:t>
-      </w:r>
-      <w:proofErr w:type="spellStart"/>
-      <w:r>
-        <w:t>route</w:t>
-      </w:r>
-      <w:proofErr w:type="spellEnd"/>
-      <w:r>
-        <w:t xml:space="preserve"> per gestire le richieste di autenticazione e logout da parte degli utenti tramite richieste POST. </w:t>
+        <w:t xml:space="preserve">lask implementa delle route per gestire le richieste di autenticazione e logout da parte degli utenti tramite richieste POST. </w:t>
       </w:r>
     </w:p>
     <w:p>
@@ -1479,47 +999,7 @@
     </w:p>
     <w:p>
       <w:r>
-        <w:t xml:space="preserve">Se anche questa richiesta va a buon fine viene effettuata un’iscrizione al </w:t>
-      </w:r>
-      <w:proofErr w:type="spellStart"/>
-      <w:r>
-        <w:t>topic</w:t>
-      </w:r>
-      <w:proofErr w:type="spellEnd"/>
-      <w:r>
-        <w:t xml:space="preserve"> di </w:t>
-      </w:r>
-      <w:proofErr w:type="spellStart"/>
-      <w:r>
-        <w:t>kafka</w:t>
-      </w:r>
-      <w:proofErr w:type="spellEnd"/>
-      <w:r>
-        <w:t xml:space="preserve"> che da quel momento in poi controlla periodicamente il </w:t>
-      </w:r>
-      <w:proofErr w:type="spellStart"/>
-      <w:r>
-        <w:t>topic</w:t>
-      </w:r>
-      <w:proofErr w:type="spellEnd"/>
-      <w:r>
-        <w:t xml:space="preserve">. Quando il consumer </w:t>
-      </w:r>
-      <w:proofErr w:type="spellStart"/>
-      <w:r>
-        <w:t>kafka</w:t>
-      </w:r>
-      <w:proofErr w:type="spellEnd"/>
-      <w:r>
-        <w:t xml:space="preserve"> nota che è stato inserito un messaggio nel </w:t>
-      </w:r>
-      <w:proofErr w:type="spellStart"/>
-      <w:r>
-        <w:t>topic</w:t>
-      </w:r>
-      <w:proofErr w:type="spellEnd"/>
-      <w:r>
-        <w:t xml:space="preserve"> questo vien</w:t>
+        <w:t>Se anche questa richiesta va a buon fine viene effettuata un’iscrizione al topic di kafka che da quel momento in poi controlla periodicamente il topic. Quando il consumer kafka nota che è stato inserito un messaggio nel topic questo vien</w:t>
       </w:r>
       <w:r>
         <w:t>e analizzato e trasmette ai vari utenti online le informazioni sulle tratte a cui sono iscritti.</w:t>
@@ -1527,21 +1007,8 @@
     </w:p>
     <w:p>
       <w:r>
-        <w:t xml:space="preserve">Questo procedimento continua fino a quando non viene richiamata la </w:t>
-      </w:r>
-      <w:proofErr w:type="spellStart"/>
-      <w:r>
-        <w:t>route</w:t>
-      </w:r>
-      <w:proofErr w:type="spellEnd"/>
-      <w:r>
-        <w:t xml:space="preserve"> di logout. Questa come il login effettua una richiesta POST al server principale, dove viene passata l’e-mail, per notificare che l’utente ha chiesto di interrompere il servizio. A questo punto il server </w:t>
-      </w:r>
-      <w:proofErr w:type="spellStart"/>
-      <w:r>
-        <w:t>flask</w:t>
-      </w:r>
-      <w:proofErr w:type="spellEnd"/>
+        <w:t>Questo procedimento continua fino a quando non viene richiamata la route di logout. Questa come il login effettua una richiesta POST al server principale, dove viene passata l’e-mail, per notificare che l’utente ha chiesto di interrompere il servizio. A questo punto il server flask</w:t>
+      </w:r>
       <w:r>
         <w:t xml:space="preserve"> </w:t>
       </w:r>
@@ -1550,15 +1017,7 @@
       </w:r>
       <w:r>
         <w:lastRenderedPageBreak/>
-        <w:t xml:space="preserve">online presente nel consumer </w:t>
-      </w:r>
-      <w:proofErr w:type="spellStart"/>
-      <w:r>
-        <w:t>kakfa</w:t>
-      </w:r>
-      <w:proofErr w:type="spellEnd"/>
-      <w:r>
-        <w:t xml:space="preserve"> eliminando l’utente e quindi impedendo l’arrivo di nuovi messaggi</w:t>
+        <w:t>online presente nel consumer kakfa eliminando l’utente e quindi impedendo l’arrivo di nuovi messaggi</w:t>
       </w:r>
       <w:r>
         <w:t>.</w:t>
@@ -1581,53 +1040,12 @@
           <w:b/>
           <w:bCs/>
         </w:rPr>
-        <w:t xml:space="preserve">Circuit </w:t>
-      </w:r>
-      <w:proofErr w:type="spellStart"/>
-      <w:r>
-        <w:rPr>
-          <w:b/>
-          <w:bCs/>
-        </w:rPr>
-        <w:t>Breaker</w:t>
-      </w:r>
-      <w:proofErr w:type="spellEnd"/>
-    </w:p>
-    <w:p>
-      <w:r>
-        <w:t xml:space="preserve">Per tutte le richieste verso i server, sia dal bot al server </w:t>
-      </w:r>
-      <w:proofErr w:type="spellStart"/>
-      <w:r>
-        <w:t>flask</w:t>
-      </w:r>
-      <w:proofErr w:type="spellEnd"/>
-      <w:r>
-        <w:t xml:space="preserve"> e dal server </w:t>
-      </w:r>
-      <w:proofErr w:type="spellStart"/>
-      <w:r>
-        <w:t>flask</w:t>
-      </w:r>
-      <w:proofErr w:type="spellEnd"/>
-      <w:r>
-        <w:t xml:space="preserve"> al server principale, viene utilizzato il meccanismo di </w:t>
-      </w:r>
-      <w:proofErr w:type="spellStart"/>
-      <w:r>
-        <w:t>circuit</w:t>
-      </w:r>
-      <w:proofErr w:type="spellEnd"/>
-      <w:r>
-        <w:t xml:space="preserve"> </w:t>
-      </w:r>
-      <w:proofErr w:type="spellStart"/>
-      <w:r>
-        <w:t>breaker</w:t>
-      </w:r>
-      <w:proofErr w:type="spellEnd"/>
-      <w:r>
-        <w:t xml:space="preserve"> per individuare malfunzionamenti e disabilitare momentaneamente l’accesso ad un servizio non funzionante.</w:t>
+        <w:t>Circuit Breaker</w:t>
+      </w:r>
+    </w:p>
+    <w:p>
+      <w:r>
+        <w:t>Per tutte le richieste verso i server, sia dal bot al server flask e dal server flask al server principale, viene utilizzato il meccanismo di circuit breaker per individuare malfunzionamenti e disabilitare momentaneamente l’accesso ad un servizio non funzionante.</w:t>
       </w:r>
     </w:p>
     <w:p/>
@@ -1643,7 +1061,6 @@
           <w:bCs/>
         </w:rPr>
       </w:pPr>
-      <w:proofErr w:type="spellStart"/>
       <w:r>
         <w:rPr>
           <w:b/>
@@ -1651,19 +1068,22 @@
         </w:rPr>
         <w:t>Prometheus</w:t>
       </w:r>
-      <w:proofErr w:type="spellEnd"/>
-    </w:p>
-    <w:p>
-      <w:r>
-        <w:t xml:space="preserve">Per le metriche esposte su </w:t>
-      </w:r>
-      <w:proofErr w:type="spellStart"/>
-      <w:r>
-        <w:t>prometheus</w:t>
-      </w:r>
-      <w:proofErr w:type="spellEnd"/>
-      <w:r>
-        <w:t xml:space="preserve"> questo sono</w:t>
+    </w:p>
+    <w:p>
+      <w:r>
+        <w:rPr>
+          <w:u w:val="single"/>
+        </w:rPr>
+        <w:t>l</w:t>
+      </w:r>
+      <w:r>
+        <w:rPr>
+          <w:u w:val="single"/>
+        </w:rPr>
+        <w:t>e</w:t>
+      </w:r>
+      <w:r>
+        <w:t xml:space="preserve"> metriche esposte su prometheus sono</w:t>
       </w:r>
       <w:r>
         <w:t>:</w:t>
@@ -1681,7 +1101,6 @@
           <w:bCs/>
         </w:rPr>
       </w:pPr>
-      <w:proofErr w:type="spellStart"/>
       <w:r>
         <w:rPr>
           <w:b/>
@@ -1689,7 +1108,6 @@
         </w:rPr>
         <w:t>Message_sent</w:t>
       </w:r>
-      <w:proofErr w:type="spellEnd"/>
       <w:r>
         <w:rPr>
           <w:b/>
@@ -1704,15 +1122,7 @@
         <w:t xml:space="preserve"> </w:t>
       </w:r>
       <w:r>
-        <w:t xml:space="preserve">di aggiungere un ulteriore consumer </w:t>
-      </w:r>
-      <w:proofErr w:type="spellStart"/>
-      <w:r>
-        <w:t>kafka</w:t>
-      </w:r>
-      <w:proofErr w:type="spellEnd"/>
-      <w:r>
-        <w:t xml:space="preserve"> per la gestione degli utenti o se vi è</w:t>
+        <w:t>di aggiungere un ulteriore consumer kafka per la gestione degli utenti o se vi è</w:t>
       </w:r>
       <w:r>
         <w:t xml:space="preserve"> </w:t>
@@ -1733,21 +1143,12 @@
           <w:bCs/>
         </w:rPr>
       </w:pPr>
-      <w:proofErr w:type="spellStart"/>
-      <w:r>
-        <w:rPr>
-          <w:b/>
-          <w:bCs/>
-        </w:rPr>
-        <w:t>request_time_to_main</w:t>
-      </w:r>
-      <w:proofErr w:type="spellEnd"/>
-      <w:r>
-        <w:rPr>
-          <w:b/>
-          <w:bCs/>
-        </w:rPr>
-        <w:t xml:space="preserve"> </w:t>
+      <w:r>
+        <w:rPr>
+          <w:b/>
+          <w:bCs/>
+        </w:rPr>
+        <w:t xml:space="preserve">request_time_to_main </w:t>
       </w:r>
       <w:r>
         <w:t>permette di salvare o</w:t>
@@ -1756,15 +1157,7 @@
         <w:t xml:space="preserve">gni qual volta </w:t>
       </w:r>
       <w:r>
-        <w:t xml:space="preserve">si effettua un API </w:t>
-      </w:r>
-      <w:proofErr w:type="spellStart"/>
-      <w:r>
-        <w:t>request</w:t>
-      </w:r>
-      <w:proofErr w:type="spellEnd"/>
-      <w:r>
-        <w:t xml:space="preserve"> al server principale </w:t>
+        <w:t xml:space="preserve">si effettua un API request al server principale </w:t>
       </w:r>
       <w:r>
         <w:t xml:space="preserve">il quantitativo di tempo che la richiesta impiega in secondi. </w:t>
@@ -1775,15 +1168,7 @@
         <w:pStyle w:val="Paragrafoelenco"/>
       </w:pPr>
       <w:r>
-        <w:t xml:space="preserve">Questa metrica ci permette da andare a verificare il tempo di risposta tra il Manager Notification e il server Principale, cosi da andare a verificare se in uno specifico momento esso è sovraccaricato di richieste e cosi da poter valutare possibili modifiche future al server attraverso l’allocazione di ulteriori risorse a tale server o il </w:t>
-      </w:r>
-      <w:proofErr w:type="spellStart"/>
-      <w:r>
-        <w:t>ripartizionamento</w:t>
-      </w:r>
-      <w:proofErr w:type="spellEnd"/>
-      <w:r>
-        <w:t xml:space="preserve"> del lavoro su diversi server.  </w:t>
+        <w:t xml:space="preserve">Questa metrica ci permette da andare a verificare il tempo di risposta tra il Manager Notification e il server Principale, cosi da andare a verificare se in uno specifico momento esso è sovraccaricato di richieste e cosi da poter valutare possibili modifiche future al server attraverso l’allocazione di ulteriori risorse a tale server o il ripartizionamento del lavoro su diversi server.  </w:t>
       </w:r>
     </w:p>
     <w:p>
@@ -1822,163 +1207,74 @@
         <w:t xml:space="preserve"> u</w:t>
       </w:r>
       <w:r>
-        <w:t xml:space="preserve">n server </w:t>
-      </w:r>
-      <w:proofErr w:type="spellStart"/>
-      <w:r>
-        <w:t>flask</w:t>
-      </w:r>
-      <w:proofErr w:type="spellEnd"/>
-      <w:r>
-        <w:t xml:space="preserve"> che permette di recuperare le metriche esposte su </w:t>
-      </w:r>
-      <w:proofErr w:type="spellStart"/>
-      <w:r>
-        <w:t>prometheus</w:t>
-      </w:r>
-      <w:proofErr w:type="spellEnd"/>
-      <w:r>
-        <w:t xml:space="preserve">. Le </w:t>
-      </w:r>
-      <w:proofErr w:type="spellStart"/>
-      <w:r>
-        <w:t>route</w:t>
-      </w:r>
-      <w:proofErr w:type="spellEnd"/>
-      <w:r>
-        <w:t xml:space="preserve"> di questo server permetto di salvare su un database apposito le metriche di cui si vogliono recuperare le informazioni, mediante la </w:t>
-      </w:r>
-      <w:proofErr w:type="spellStart"/>
-      <w:r>
-        <w:t>route</w:t>
-      </w:r>
-      <w:proofErr w:type="spellEnd"/>
+        <w:t xml:space="preserve">n server flask che permette di recuperare le metriche esposte su prometheus. Le route di questo server permetto di salvare su un database apposito le metriche di cui si vogliono recuperare le informazioni, mediante la route </w:t>
+      </w:r>
+      <w:r>
+        <w:rPr>
+          <w:b/>
+          <w:bCs/>
+        </w:rPr>
+        <w:t>/Create_Update</w:t>
+      </w:r>
+      <w:r>
+        <w:t>.</w:t>
+      </w:r>
+      <w:r>
+        <w:t xml:space="preserve"> Inoltre, qualora si voglia aggiornare il valore di violazione della metrica sar</w:t>
+      </w:r>
+      <w:r>
+        <w:t>à</w:t>
+      </w:r>
       <w:r>
         <w:t xml:space="preserve"> </w:t>
       </w:r>
       <w:r>
-        <w:rPr>
-          <w:b/>
-          <w:bCs/>
-        </w:rPr>
-        <w:t>/</w:t>
-      </w:r>
-      <w:proofErr w:type="spellStart"/>
-      <w:r>
-        <w:rPr>
-          <w:b/>
-          <w:bCs/>
-        </w:rPr>
-        <w:t>Create_Update</w:t>
-      </w:r>
-      <w:proofErr w:type="spellEnd"/>
-      <w:r>
-        <w:t>.</w:t>
-      </w:r>
-      <w:r>
-        <w:t xml:space="preserve"> Inoltre, qualora si voglia aggiornare il valore di violazione della metrica sar</w:t>
-      </w:r>
-      <w:r>
-        <w:t>à</w:t>
+        <w:t>possibile richiamare questa route con passando il nome della metrica con il nuovo valore di violazione.</w:t>
+      </w:r>
+    </w:p>
+    <w:p>
+      <w:r>
+        <w:t xml:space="preserve">Mediante la route </w:t>
+      </w:r>
+      <w:r>
+        <w:rPr>
+          <w:b/>
+          <w:bCs/>
+        </w:rPr>
+        <w:t xml:space="preserve">/actual_value </w:t>
+      </w:r>
+      <w:r>
+        <w:t>sa</w:t>
+      </w:r>
+      <w:r>
+        <w:t>rà</w:t>
       </w:r>
       <w:r>
         <w:t xml:space="preserve"> </w:t>
       </w:r>
       <w:r>
-        <w:t xml:space="preserve">possibile richiamare questa </w:t>
-      </w:r>
-      <w:proofErr w:type="spellStart"/>
-      <w:r>
-        <w:t>route</w:t>
-      </w:r>
-      <w:proofErr w:type="spellEnd"/>
-      <w:r>
-        <w:t xml:space="preserve"> con passando il nome della metrica con il nuovo valore di violazione.</w:t>
-      </w:r>
-    </w:p>
-    <w:p>
-      <w:r>
-        <w:t xml:space="preserve">Mediante la </w:t>
-      </w:r>
-      <w:proofErr w:type="spellStart"/>
-      <w:r>
-        <w:t>route</w:t>
-      </w:r>
-      <w:proofErr w:type="spellEnd"/>
+        <w:t xml:space="preserve">possibile recuperare il valore di </w:t>
+      </w:r>
+      <w:r>
+        <w:t xml:space="preserve">violazione </w:t>
+      </w:r>
+      <w:r>
+        <w:t xml:space="preserve">nel database </w:t>
+      </w:r>
+      <w:r>
+        <w:t>e recuperare la metrica richiesta da prometheus. Una volta recuperata si andrà</w:t>
+      </w:r>
+      <w:r>
+        <w:t xml:space="preserve"> a valutare s</w:t>
+      </w:r>
+      <w:r>
+        <w:t>e il valore attuale della metrica è</w:t>
+      </w:r>
       <w:r>
         <w:t xml:space="preserve"> </w:t>
       </w:r>
       <w:r>
-        <w:rPr>
-          <w:b/>
-          <w:bCs/>
-        </w:rPr>
-        <w:t>/</w:t>
-      </w:r>
-      <w:proofErr w:type="spellStart"/>
-      <w:r>
-        <w:rPr>
-          <w:b/>
-          <w:bCs/>
-        </w:rPr>
-        <w:t>actual_value</w:t>
-      </w:r>
-      <w:proofErr w:type="spellEnd"/>
-      <w:r>
-        <w:rPr>
-          <w:b/>
-          <w:bCs/>
-        </w:rPr>
-        <w:t xml:space="preserve"> </w:t>
-      </w:r>
-      <w:r>
-        <w:t>sa</w:t>
-      </w:r>
-      <w:r>
-        <w:t>rà</w:t>
-      </w:r>
-      <w:r>
-        <w:t xml:space="preserve"> </w:t>
-      </w:r>
-      <w:r>
-        <w:t xml:space="preserve">possibile recuperare il valore di </w:t>
-      </w:r>
-      <w:r>
-        <w:t xml:space="preserve">violazione </w:t>
-      </w:r>
-      <w:r>
-        <w:t xml:space="preserve">nel database </w:t>
-      </w:r>
-      <w:r>
-        <w:t xml:space="preserve">e recuperare la metrica richiesta da </w:t>
-      </w:r>
-      <w:proofErr w:type="spellStart"/>
-      <w:r>
-        <w:t>prometheus</w:t>
-      </w:r>
-      <w:proofErr w:type="spellEnd"/>
-      <w:r>
-        <w:t>. Una volta recuperata si andrà</w:t>
-      </w:r>
-      <w:r>
-        <w:t xml:space="preserve"> a valutare s</w:t>
-      </w:r>
-      <w:r>
-        <w:t>e il valore attuale della metrica è</w:t>
-      </w:r>
-      <w:r>
-        <w:t xml:space="preserve"> </w:t>
-      </w:r>
-      <w:r>
-        <w:t xml:space="preserve">stata violata oppure no. Questa </w:t>
-      </w:r>
-      <w:proofErr w:type="spellStart"/>
-      <w:r>
-        <w:t>route</w:t>
-      </w:r>
-      <w:proofErr w:type="spellEnd"/>
-      <w:r>
-        <w:t xml:space="preserve"> tornerà il valore della metrica e </w:t>
+        <w:t xml:space="preserve">stata violata oppure no. Questa route tornerà il valore della metrica e </w:t>
       </w:r>
       <w:r>
         <w:t>dirà se questa è stata violata.</w:t>
@@ -1987,54 +1283,14 @@
     <w:p/>
     <w:p>
       <w:r>
-        <w:t xml:space="preserve">La </w:t>
-      </w:r>
-      <w:proofErr w:type="spellStart"/>
-      <w:r>
-        <w:t>route</w:t>
-      </w:r>
-      <w:proofErr w:type="spellEnd"/>
-      <w:r>
-        <w:t xml:space="preserve"> </w:t>
-      </w:r>
-      <w:r>
-        <w:rPr>
-          <w:b/>
-          <w:bCs/>
-        </w:rPr>
-        <w:t>/</w:t>
-      </w:r>
-      <w:proofErr w:type="spellStart"/>
-      <w:r>
-        <w:rPr>
-          <w:b/>
-          <w:bCs/>
-        </w:rPr>
-        <w:t>remove_sla_metrics</w:t>
-      </w:r>
-      <w:proofErr w:type="spellEnd"/>
-      <w:r>
-        <w:rPr>
-          <w:b/>
-          <w:bCs/>
-        </w:rPr>
-        <w:t xml:space="preserve"> _</w:t>
-      </w:r>
-      <w:proofErr w:type="spellStart"/>
-      <w:r>
-        <w:rPr>
-          <w:b/>
-          <w:bCs/>
-        </w:rPr>
-        <w:t>value</w:t>
-      </w:r>
-      <w:proofErr w:type="spellEnd"/>
-      <w:r>
-        <w:rPr>
-          <w:b/>
-          <w:bCs/>
-        </w:rPr>
-        <w:t xml:space="preserve"> </w:t>
+        <w:t xml:space="preserve">La route </w:t>
+      </w:r>
+      <w:r>
+        <w:rPr>
+          <w:b/>
+          <w:bCs/>
+        </w:rPr>
+        <w:t xml:space="preserve">/remove_sla_metrics _value </w:t>
       </w:r>
       <w:r>
         <w:t>permetterà</w:t>
@@ -2045,52 +1301,20 @@
     </w:p>
     <w:p>
       <w:r>
-        <w:t xml:space="preserve">La </w:t>
-      </w:r>
-      <w:proofErr w:type="spellStart"/>
-      <w:r>
-        <w:t>route</w:t>
-      </w:r>
-      <w:proofErr w:type="spellEnd"/>
-      <w:r>
-        <w:t xml:space="preserve"> </w:t>
-      </w:r>
-      <w:r>
-        <w:rPr>
-          <w:b/>
-          <w:bCs/>
-        </w:rPr>
-        <w:t>/</w:t>
-      </w:r>
-      <w:proofErr w:type="spellStart"/>
-      <w:r>
-        <w:rPr>
-          <w:b/>
-          <w:bCs/>
-        </w:rPr>
-        <w:t>violations</w:t>
-      </w:r>
-      <w:proofErr w:type="spellEnd"/>
-      <w:r>
-        <w:rPr>
-          <w:b/>
-          <w:bCs/>
-        </w:rPr>
-        <w:t xml:space="preserve"> </w:t>
+        <w:t xml:space="preserve">La route </w:t>
+      </w:r>
+      <w:r>
+        <w:rPr>
+          <w:b/>
+          <w:bCs/>
+        </w:rPr>
+        <w:t xml:space="preserve">/violations </w:t>
       </w:r>
       <w:r>
         <w:t>permett</w:t>
       </w:r>
       <w:r>
-        <w:t xml:space="preserve">e di recuperare i valori di una metrica per un quantitativo di ore stabilito, che sarà passato nella </w:t>
-      </w:r>
-      <w:proofErr w:type="spellStart"/>
-      <w:r>
-        <w:t>richeista</w:t>
-      </w:r>
-      <w:proofErr w:type="spellEnd"/>
-      <w:r>
-        <w:t xml:space="preserve">. Una volta recuperati questi valori si andranno a verificare quanti di questi hanno avuto una violazione. </w:t>
+        <w:t xml:space="preserve">e di recuperare i valori di una metrica per un quantitativo di ore stabilito, che sarà passato nella richeista. Una volta recuperati questi valori si andranno a verificare quanti di questi hanno avuto una violazione. </w:t>
       </w:r>
     </w:p>
     <w:p>
@@ -2100,32 +1324,15 @@
         </w:rPr>
       </w:pPr>
       <w:r>
-        <w:t xml:space="preserve">La </w:t>
-      </w:r>
-      <w:proofErr w:type="spellStart"/>
-      <w:r>
-        <w:t>route</w:t>
-      </w:r>
-      <w:proofErr w:type="spellEnd"/>
-      <w:r>
-        <w:t xml:space="preserve"> </w:t>
-      </w:r>
-      <w:r>
-        <w:rPr>
-          <w:b/>
-          <w:bCs/>
-        </w:rPr>
-        <w:t>/</w:t>
-      </w:r>
-      <w:proofErr w:type="spellStart"/>
-      <w:r>
-        <w:rPr>
-          <w:b/>
-          <w:bCs/>
-        </w:rPr>
-        <w:t>reevaluate_model</w:t>
-      </w:r>
-      <w:proofErr w:type="spellEnd"/>
+        <w:t xml:space="preserve">La route </w:t>
+      </w:r>
+      <w:r>
+        <w:rPr>
+          <w:b/>
+          <w:bCs/>
+        </w:rPr>
+        <w:t>/reevaluate_model</w:t>
+      </w:r>
       <w:r>
         <w:rPr>
           <w:b/>
@@ -2170,15 +1377,7 @@
     </w:p>
     <w:p>
       <w:r>
-        <w:t xml:space="preserve">La </w:t>
-      </w:r>
-      <w:proofErr w:type="spellStart"/>
-      <w:r>
-        <w:t>route</w:t>
-      </w:r>
-      <w:proofErr w:type="spellEnd"/>
-      <w:r>
-        <w:t xml:space="preserve"> </w:t>
+        <w:t xml:space="preserve">La route </w:t>
       </w:r>
       <w:r>
         <w:rPr>
@@ -2187,7 +1386,6 @@
         </w:rPr>
         <w:t>/</w:t>
       </w:r>
-      <w:proofErr w:type="spellStart"/>
       <w:r>
         <w:rPr>
           <w:b/>
@@ -2195,7 +1393,6 @@
         </w:rPr>
         <w:t>probability</w:t>
       </w:r>
-      <w:proofErr w:type="spellEnd"/>
       <w:r>
         <w:rPr>
           <w:b/>

--- a/relazione.docx
+++ b/relazione.docx
@@ -12,13 +12,23 @@
           <w:lang w:val="en-US"/>
         </w:rPr>
       </w:pPr>
+      <w:proofErr w:type="spellStart"/>
       <w:r>
         <w:rPr>
           <w:b/>
           <w:bCs/>
           <w:lang w:val="en-US"/>
         </w:rPr>
-        <w:t xml:space="preserve">NotifyMaps: Progetto </w:t>
+        <w:t>NotifyMaps</w:t>
+      </w:r>
+      <w:proofErr w:type="spellEnd"/>
+      <w:r>
+        <w:rPr>
+          <w:b/>
+          <w:bCs/>
+          <w:lang w:val="en-US"/>
+        </w:rPr>
+        <w:t xml:space="preserve">: Progetto </w:t>
       </w:r>
       <w:r>
         <w:rPr>
@@ -154,16 +164,40 @@
     </w:p>
     <w:p>
       <w:r>
-        <w:t xml:space="preserve">Il server principale gestisce non solo la comunicazione proveniente dall’esterno mediante chiamate Rest, gestisce la comunicazione con Kafka per la persistenza e inoltro dei dati </w:t>
-      </w:r>
-      <w:r>
-        <w:t>al topic relativo</w:t>
+        <w:t xml:space="preserve">Il server principale gestisce non solo la comunicazione proveniente dall’esterno mediante chiamate </w:t>
+      </w:r>
+      <w:proofErr w:type="spellStart"/>
+      <w:r>
+        <w:t>Rest</w:t>
+      </w:r>
+      <w:proofErr w:type="spellEnd"/>
+      <w:r>
+        <w:t xml:space="preserve">, gestisce la comunicazione con Kafka per la persistenza e inoltro dei dati </w:t>
+      </w:r>
+      <w:r>
+        <w:t xml:space="preserve">al </w:t>
+      </w:r>
+      <w:proofErr w:type="spellStart"/>
+      <w:r>
+        <w:t>topic</w:t>
+      </w:r>
+      <w:proofErr w:type="spellEnd"/>
+      <w:r>
+        <w:t xml:space="preserve"> relativo</w:t>
       </w:r>
       <w:r>
         <w:t>, la comunicazione con un database MySQL per la memorizzazione dei dati e delle relazioni tra utenti e tratte</w:t>
       </w:r>
       <w:r>
-        <w:t>, gestisce le chiamate effettuate alle API Google di Geocoding e Routes.</w:t>
+        <w:t xml:space="preserve">, gestisce le chiamate effettuate alle API Google di Geocoding e </w:t>
+      </w:r>
+      <w:proofErr w:type="spellStart"/>
+      <w:r>
+        <w:t>Routes</w:t>
+      </w:r>
+      <w:proofErr w:type="spellEnd"/>
+      <w:r>
+        <w:t>.</w:t>
       </w:r>
     </w:p>
     <w:p>
@@ -174,13 +208,26 @@
         <w:t xml:space="preserve"> </w:t>
       </w:r>
       <w:r>
-        <w:t>proverà a connettersi al database MySQL se si effettua correttamente la connessione egli creerà il database Route</w:t>
-      </w:r>
-      <w:r>
-        <w:t xml:space="preserve"> </w:t>
-      </w:r>
-      <w:r>
-        <w:t>e internamente inserirà una tabella per le province, una tabella per le route dove saranno presenti tutte le tratte dove è iscritto ogni singolo utente</w:t>
+        <w:t xml:space="preserve">proverà a connettersi al database MySQL se si effettua correttamente la connessione egli creerà il database </w:t>
+      </w:r>
+      <w:proofErr w:type="spellStart"/>
+      <w:r>
+        <w:t>Route</w:t>
+      </w:r>
+      <w:proofErr w:type="spellEnd"/>
+      <w:r>
+        <w:t xml:space="preserve"> </w:t>
+      </w:r>
+      <w:r>
+        <w:t xml:space="preserve">e internamente inserirà una tabella per le province, una tabella per le </w:t>
+      </w:r>
+      <w:proofErr w:type="spellStart"/>
+      <w:r>
+        <w:t>route</w:t>
+      </w:r>
+      <w:proofErr w:type="spellEnd"/>
+      <w:r>
+        <w:t xml:space="preserve"> dove saranno presenti tutte le tratte dove è iscritto ogni singolo utente</w:t>
       </w:r>
       <w:r>
         <w:t xml:space="preserve">, successivamente </w:t>
@@ -189,13 +236,26 @@
         <w:t xml:space="preserve">creerà </w:t>
       </w:r>
       <w:r>
-        <w:t>lo slaDB</w:t>
-      </w:r>
+        <w:t xml:space="preserve">lo </w:t>
+      </w:r>
+      <w:proofErr w:type="spellStart"/>
+      <w:r>
+        <w:t>slaDB</w:t>
+      </w:r>
+      <w:proofErr w:type="spellEnd"/>
       <w:r>
         <w:t>. Una volta completato ciò si aprirà un server http in modo tale da poter accettare richieste REST</w:t>
       </w:r>
       <w:r>
-        <w:t xml:space="preserve">, grazie all’avvio della goroutine in parallelo verrà gestito l’invio </w:t>
+        <w:t xml:space="preserve">, grazie all’avvio della </w:t>
+      </w:r>
+      <w:proofErr w:type="spellStart"/>
+      <w:r>
+        <w:t>goroutine</w:t>
+      </w:r>
+      <w:proofErr w:type="spellEnd"/>
+      <w:r>
+        <w:t xml:space="preserve"> in parallelo verrà gestito l’invio </w:t>
       </w:r>
       <w:r>
         <w:t>del messaggio</w:t>
@@ -207,23 +267,65 @@
         <w:t>al</w:t>
       </w:r>
       <w:r>
-        <w:t xml:space="preserve"> topic KAFKA una prima volta all’avvio e poi periodicamente ogni ora.</w:t>
+        <w:t xml:space="preserve"> </w:t>
+      </w:r>
+      <w:proofErr w:type="spellStart"/>
+      <w:r>
+        <w:t>topic</w:t>
+      </w:r>
+      <w:proofErr w:type="spellEnd"/>
+      <w:r>
+        <w:t xml:space="preserve"> KAFKA una prima volta all’avvio e poi periodicamente ogni ora.</w:t>
       </w:r>
     </w:p>
     <w:p>
       <w:bookmarkStart w:id="0" w:name="_Hlk156495473"/>
       <w:r>
-        <w:t>All’interno del Server è stato implementato il pattern CircuitBreaker mediante l’utilizzo del package gobreaker</w:t>
-      </w:r>
+        <w:t xml:space="preserve">All’interno del Server è stato implementato il pattern </w:t>
+      </w:r>
+      <w:proofErr w:type="spellStart"/>
+      <w:r>
+        <w:t>CircuitBreaker</w:t>
+      </w:r>
+      <w:proofErr w:type="spellEnd"/>
+      <w:r>
+        <w:t xml:space="preserve"> mediante l’utilizzo del package </w:t>
+      </w:r>
+      <w:proofErr w:type="spellStart"/>
+      <w:r>
+        <w:t>gobreaker</w:t>
+      </w:r>
+      <w:proofErr w:type="spellEnd"/>
       <w:r>
         <w:t>, la possibilità di utilizzare tutti i meccanismi di Query di un D</w:t>
       </w:r>
       <w:r>
-        <w:t xml:space="preserve">atabase di tipo mysql </w:t>
-      </w:r>
-      <w:r>
-        <w:t>tramite il package go-sql-driver/mysql</w:t>
-      </w:r>
+        <w:t xml:space="preserve">atabase di tipo </w:t>
+      </w:r>
+      <w:proofErr w:type="spellStart"/>
+      <w:r>
+        <w:t>mysql</w:t>
+      </w:r>
+      <w:proofErr w:type="spellEnd"/>
+      <w:r>
+        <w:t xml:space="preserve"> </w:t>
+      </w:r>
+      <w:r>
+        <w:t>tramite il package go-</w:t>
+      </w:r>
+      <w:proofErr w:type="spellStart"/>
+      <w:r>
+        <w:t>sql</w:t>
+      </w:r>
+      <w:proofErr w:type="spellEnd"/>
+      <w:r>
+        <w:t>-driver/</w:t>
+      </w:r>
+      <w:proofErr w:type="spellStart"/>
+      <w:r>
+        <w:t>mysql</w:t>
+      </w:r>
+      <w:proofErr w:type="spellEnd"/>
       <w:r>
         <w:t>.</w:t>
       </w:r>
@@ -231,18 +333,58 @@
     <w:bookmarkEnd w:id="0"/>
     <w:p>
       <w:r>
-        <w:t>Ogni connessione a un servizio/server differente ha un CircuitBreaker dichiarato con regole di visibilità del package dove si trova, sono stati utilizzati gli stessi parametri di configurazione per tutti i circuit breaker.</w:t>
+        <w:t xml:space="preserve">Ogni connessione a un servizio/server differente ha un </w:t>
+      </w:r>
+      <w:proofErr w:type="spellStart"/>
+      <w:r>
+        <w:t>CircuitBreaker</w:t>
+      </w:r>
+      <w:proofErr w:type="spellEnd"/>
+      <w:r>
+        <w:t xml:space="preserve"> dichiarato con regole di visibilità del package dove si trova, sono stati utilizzati gli stessi parametri di configurazione per tutti i </w:t>
+      </w:r>
+      <w:proofErr w:type="spellStart"/>
+      <w:r>
+        <w:t>circuit</w:t>
+      </w:r>
+      <w:proofErr w:type="spellEnd"/>
+      <w:r>
+        <w:t xml:space="preserve"> </w:t>
+      </w:r>
+      <w:proofErr w:type="spellStart"/>
+      <w:r>
+        <w:t>breaker</w:t>
+      </w:r>
+      <w:proofErr w:type="spellEnd"/>
+      <w:r>
+        <w:t>.</w:t>
       </w:r>
     </w:p>
     <w:p>
       <w:r>
         <w:lastRenderedPageBreak/>
-        <w:t>All’interno del file di configurazione saranno presenti tutti gli indirizzi per la connessione con i vari servizi/server e le api google utilizzate.</w:t>
-      </w:r>
-    </w:p>
-    <w:p>
-      <w:r>
-        <w:t>La struttura delle cartelle del progetto rispecchia la struttura nonché i servizi con la quale ogni server si interfaccia. Nel server main si gestirà mediante il package database verranno gestite tutte le chiamate al database per le operazioni creazione, lettura, cancellazione, attivazione e disattivazione di una tratta.</w:t>
+        <w:t xml:space="preserve">All’interno del file di configurazione saranno presenti tutti gli indirizzi per la connessione con i vari servizi/server e le api </w:t>
+      </w:r>
+      <w:proofErr w:type="spellStart"/>
+      <w:r>
+        <w:t>google</w:t>
+      </w:r>
+      <w:proofErr w:type="spellEnd"/>
+      <w:r>
+        <w:t xml:space="preserve"> utilizzate.</w:t>
+      </w:r>
+    </w:p>
+    <w:p>
+      <w:r>
+        <w:t xml:space="preserve">La struttura delle cartelle del progetto rispecchia la struttura nonché i servizi con la quale ogni server si interfaccia. Nel server </w:t>
+      </w:r>
+      <w:proofErr w:type="spellStart"/>
+      <w:r>
+        <w:t>main</w:t>
+      </w:r>
+      <w:proofErr w:type="spellEnd"/>
+      <w:r>
+        <w:t xml:space="preserve"> si gestirà mediante il package database verranno gestite tutte le chiamate al database per le operazioni creazione, lettura, cancellazione, attivazione e disattivazione di una tratta.</w:t>
       </w:r>
       <w:r>
         <w:rPr>
@@ -253,7 +395,15 @@
     </w:p>
     <w:p>
       <w:r>
-        <w:t xml:space="preserve">Tramite i servizi google di Geocoding possiamo andare </w:t>
+        <w:t xml:space="preserve">Tramite i servizi </w:t>
+      </w:r>
+      <w:proofErr w:type="spellStart"/>
+      <w:r>
+        <w:t>google</w:t>
+      </w:r>
+      <w:proofErr w:type="spellEnd"/>
+      <w:r>
+        <w:t xml:space="preserve"> di Geocoding possiamo andare </w:t>
       </w:r>
       <w:r>
         <w:t>a definire</w:t>
@@ -265,7 +415,23 @@
         <w:t>città</w:t>
       </w:r>
       <w:r>
-        <w:t xml:space="preserve"> e/o una via in modo tale da ottenere indietro una posizione in latitudine e longitudine utilizzate per utilizzare i servizi google di Route e ottenere una tratta con i relativi dati ad essa </w:t>
+        <w:t xml:space="preserve"> e/o una via in modo tale da ottenere indietro una posizione in latitudine e longitudine utilizzate per utilizzare i servizi </w:t>
+      </w:r>
+      <w:proofErr w:type="spellStart"/>
+      <w:r>
+        <w:t>google</w:t>
+      </w:r>
+      <w:proofErr w:type="spellEnd"/>
+      <w:r>
+        <w:t xml:space="preserve"> di </w:t>
+      </w:r>
+      <w:proofErr w:type="spellStart"/>
+      <w:r>
+        <w:t>Route</w:t>
+      </w:r>
+      <w:proofErr w:type="spellEnd"/>
+      <w:r>
+        <w:t xml:space="preserve"> e ottenere una tratta con i relativi dati ad essa </w:t>
       </w:r>
       <w:r>
         <w:t>associata.</w:t>
@@ -285,7 +451,15 @@
         <w:t xml:space="preserve"> tramite </w:t>
       </w:r>
       <w:r>
-        <w:t xml:space="preserve">il server python </w:t>
+        <w:t xml:space="preserve">il server </w:t>
+      </w:r>
+      <w:proofErr w:type="spellStart"/>
+      <w:r>
+        <w:t>python</w:t>
+      </w:r>
+      <w:proofErr w:type="spellEnd"/>
+      <w:r>
+        <w:t xml:space="preserve"> </w:t>
       </w:r>
       <w:r>
         <w:t xml:space="preserve">che </w:t>
@@ -294,24 +468,53 @@
         <w:t>potrà</w:t>
       </w:r>
       <w:r>
-        <w:t xml:space="preserve"> smistarli alle relative chat telegram.</w:t>
-      </w:r>
-    </w:p>
-    <w:p>
-      <w:r>
-        <w:t>Tramite l’apertura della porta 25536 accettiamo chiamate rest che permettono di ricevere dati dal</w:t>
+        <w:t xml:space="preserve"> smistarli alle relative chat </w:t>
+      </w:r>
+      <w:proofErr w:type="spellStart"/>
+      <w:r>
+        <w:t>telegram</w:t>
+      </w:r>
+      <w:proofErr w:type="spellEnd"/>
+      <w:r>
+        <w:t>.</w:t>
+      </w:r>
+    </w:p>
+    <w:p>
+      <w:r>
+        <w:t xml:space="preserve">Tramite l’apertura della porta 25536 accettiamo chiamate </w:t>
+      </w:r>
+      <w:proofErr w:type="spellStart"/>
+      <w:r>
+        <w:t>rest</w:t>
+      </w:r>
+      <w:proofErr w:type="spellEnd"/>
+      <w:r>
+        <w:t xml:space="preserve"> che permettono di ricevere dati dal</w:t>
       </w:r>
       <w:r>
         <w:t xml:space="preserve"> client </w:t>
       </w:r>
-      <w:r>
-        <w:t>Postman che permett</w:t>
+      <w:proofErr w:type="spellStart"/>
+      <w:r>
+        <w:t>Postman</w:t>
+      </w:r>
+      <w:proofErr w:type="spellEnd"/>
+      <w:r>
+        <w:t xml:space="preserve"> che permett</w:t>
       </w:r>
       <w:r>
         <w:t>e</w:t>
       </w:r>
       <w:r>
-        <w:t xml:space="preserve"> l’inoltro al serverauth per quanto riguarda le operazioni di registrazione e autenticazione, mentre se vengono fatte richieste riguardanti gli endpoint:</w:t>
+        <w:t xml:space="preserve"> l’inoltro al </w:t>
+      </w:r>
+      <w:proofErr w:type="spellStart"/>
+      <w:r>
+        <w:t>serverauth</w:t>
+      </w:r>
+      <w:proofErr w:type="spellEnd"/>
+      <w:r>
+        <w:t xml:space="preserve"> per quanto riguarda le operazioni di registrazione e autenticazione, mentre se vengono fatte richieste riguardanti gli endpoint:</w:t>
       </w:r>
     </w:p>
     <w:p>
@@ -322,9 +525,11 @@
           <w:numId w:val="2"/>
         </w:numPr>
       </w:pPr>
+      <w:proofErr w:type="spellStart"/>
       <w:r>
         <w:t>deletesRoute</w:t>
       </w:r>
+      <w:proofErr w:type="spellEnd"/>
       <w:r>
         <w:t xml:space="preserve"> </w:t>
       </w:r>
@@ -336,6 +541,7 @@
       <w:r>
         <w:t xml:space="preserve">Tramite la funzione </w:t>
       </w:r>
+      <w:proofErr w:type="spellStart"/>
       <w:r>
         <w:rPr>
           <w:b/>
@@ -343,6 +549,7 @@
         </w:rPr>
         <w:t>HandleDeleteRouteRequest</w:t>
       </w:r>
+      <w:proofErr w:type="spellEnd"/>
       <w:r>
         <w:t xml:space="preserve"> riusciamo a cancellare una specifica Tratta prendendo in considerazione la partenza e la destinazione e </w:t>
       </w:r>
@@ -361,9 +568,11 @@
           <w:numId w:val="2"/>
         </w:numPr>
       </w:pPr>
+      <w:proofErr w:type="spellStart"/>
       <w:r>
         <w:t>registerRoute</w:t>
       </w:r>
+      <w:proofErr w:type="spellEnd"/>
     </w:p>
     <w:p>
       <w:pPr>
@@ -372,6 +581,7 @@
       <w:r>
         <w:t xml:space="preserve">Tramite la funzione </w:t>
       </w:r>
+      <w:proofErr w:type="spellStart"/>
       <w:r>
         <w:rPr>
           <w:b/>
@@ -379,6 +589,7 @@
         </w:rPr>
         <w:t>HandleRegisterRouteRequest</w:t>
       </w:r>
+      <w:proofErr w:type="spellEnd"/>
       <w:r>
         <w:t xml:space="preserve"> riusciamo a registrarci a una specifica Tratta prendendo in considerazione la partenza e la destinazione e </w:t>
       </w:r>
@@ -397,9 +608,11 @@
           <w:numId w:val="2"/>
         </w:numPr>
       </w:pPr>
+      <w:proofErr w:type="spellStart"/>
       <w:r>
         <w:t>enableRoute</w:t>
       </w:r>
+      <w:proofErr w:type="spellEnd"/>
     </w:p>
     <w:p>
       <w:pPr>
@@ -408,6 +621,7 @@
       <w:r>
         <w:t xml:space="preserve">Tramite la funzione </w:t>
       </w:r>
+      <w:proofErr w:type="spellStart"/>
       <w:r>
         <w:rPr>
           <w:b/>
@@ -415,6 +629,7 @@
         </w:rPr>
         <w:t>HandleEnableRouteRequest</w:t>
       </w:r>
+      <w:proofErr w:type="spellEnd"/>
       <w:r>
         <w:t xml:space="preserve"> riusciamo ad attivare la ricezione di notifiche a tutte le tratte prendendo relative all’email dell’account alla quale esse sono collegate.</w:t>
       </w:r>
@@ -427,9 +642,11 @@
           <w:numId w:val="2"/>
         </w:numPr>
       </w:pPr>
+      <w:proofErr w:type="spellStart"/>
       <w:r>
         <w:t>disableRoute</w:t>
       </w:r>
+      <w:proofErr w:type="spellEnd"/>
     </w:p>
     <w:p>
       <w:pPr>
@@ -438,12 +655,21 @@
       <w:r>
         <w:t xml:space="preserve">Tramite la funzione </w:t>
       </w:r>
-      <w:r>
-        <w:rPr>
-          <w:b/>
-          <w:bCs/>
-        </w:rPr>
-        <w:t xml:space="preserve">HandleDisableRouteRequest </w:t>
+      <w:proofErr w:type="spellStart"/>
+      <w:r>
+        <w:rPr>
+          <w:b/>
+          <w:bCs/>
+        </w:rPr>
+        <w:t>HandleDisableRouteRequest</w:t>
+      </w:r>
+      <w:proofErr w:type="spellEnd"/>
+      <w:r>
+        <w:rPr>
+          <w:b/>
+          <w:bCs/>
+        </w:rPr>
+        <w:t xml:space="preserve"> </w:t>
       </w:r>
       <w:r>
         <w:t>riusciamo a disattivare la ricezione di notifiche a tutte le tratte relative all’email dell’account alla quale esse sono collegate.</w:t>
@@ -457,9 +683,11 @@
           <w:numId w:val="2"/>
         </w:numPr>
       </w:pPr>
+      <w:proofErr w:type="spellStart"/>
       <w:r>
         <w:t>getRoute</w:t>
       </w:r>
+      <w:proofErr w:type="spellEnd"/>
     </w:p>
     <w:p>
       <w:pPr>
@@ -468,12 +696,21 @@
       <w:r>
         <w:t xml:space="preserve">Tramite la funzione </w:t>
       </w:r>
-      <w:r>
-        <w:rPr>
-          <w:b/>
-          <w:bCs/>
-        </w:rPr>
-        <w:t xml:space="preserve">HandleGetRoute </w:t>
+      <w:proofErr w:type="spellStart"/>
+      <w:r>
+        <w:rPr>
+          <w:b/>
+          <w:bCs/>
+        </w:rPr>
+        <w:t>HandleGetRoute</w:t>
+      </w:r>
+      <w:proofErr w:type="spellEnd"/>
+      <w:r>
+        <w:rPr>
+          <w:b/>
+          <w:bCs/>
+        </w:rPr>
+        <w:t xml:space="preserve"> </w:t>
       </w:r>
       <w:r>
         <w:t>riusciamo a disattivare la ricezione di notifiche a tutte le tratte relative all’email dell’account alla quale esse sono collegate.</w:t>
@@ -487,12 +724,14 @@
           <w:numId w:val="2"/>
         </w:numPr>
       </w:pPr>
+      <w:proofErr w:type="spellStart"/>
       <w:r>
         <w:t>g</w:t>
       </w:r>
       <w:r>
         <w:t>etprovince</w:t>
       </w:r>
+      <w:proofErr w:type="spellEnd"/>
     </w:p>
     <w:p>
       <w:pPr>
@@ -501,12 +740,21 @@
       <w:r>
         <w:t xml:space="preserve">Tramite la funzione </w:t>
       </w:r>
-      <w:r>
-        <w:rPr>
-          <w:b/>
-          <w:bCs/>
-        </w:rPr>
-        <w:t xml:space="preserve">HandleGetProvince </w:t>
+      <w:proofErr w:type="spellStart"/>
+      <w:r>
+        <w:rPr>
+          <w:b/>
+          <w:bCs/>
+        </w:rPr>
+        <w:t>HandleGetProvince</w:t>
+      </w:r>
+      <w:proofErr w:type="spellEnd"/>
+      <w:r>
+        <w:rPr>
+          <w:b/>
+          <w:bCs/>
+        </w:rPr>
+        <w:t xml:space="preserve"> </w:t>
       </w:r>
       <w:r>
         <w:t>riusciamo a ottenere una lista contenente tutte le province presente nel database.</w:t>
@@ -534,15 +782,32 @@
       <w:r>
         <w:t xml:space="preserve">Tramite la funzione </w:t>
       </w:r>
-      <w:r>
-        <w:rPr>
-          <w:b/>
-          <w:bCs/>
-        </w:rPr>
-        <w:t xml:space="preserve">HandleAuthRequest </w:t>
-      </w:r>
-      <w:r>
-        <w:t xml:space="preserve">effettuiamo una basic authentication </w:t>
+      <w:proofErr w:type="spellStart"/>
+      <w:r>
+        <w:rPr>
+          <w:b/>
+          <w:bCs/>
+        </w:rPr>
+        <w:t>HandleAuthRequest</w:t>
+      </w:r>
+      <w:proofErr w:type="spellEnd"/>
+      <w:r>
+        <w:rPr>
+          <w:b/>
+          <w:bCs/>
+        </w:rPr>
+        <w:t xml:space="preserve"> </w:t>
+      </w:r>
+      <w:r>
+        <w:t xml:space="preserve">effettuiamo una </w:t>
+      </w:r>
+      <w:proofErr w:type="spellStart"/>
+      <w:r>
+        <w:t>basic</w:t>
+      </w:r>
+      <w:proofErr w:type="spellEnd"/>
+      <w:r>
+        <w:t xml:space="preserve"> authentication </w:t>
       </w:r>
       <w:r>
         <w:t>così</w:t>
@@ -559,10 +824,12 @@
           <w:numId w:val="2"/>
         </w:numPr>
       </w:pPr>
+      <w:proofErr w:type="spellStart"/>
       <w:r>
         <w:lastRenderedPageBreak/>
         <w:t>register</w:t>
       </w:r>
+      <w:proofErr w:type="spellEnd"/>
     </w:p>
     <w:p>
       <w:pPr>
@@ -571,12 +838,21 @@
       <w:r>
         <w:t xml:space="preserve">Tramite la funzione </w:t>
       </w:r>
-      <w:r>
-        <w:rPr>
-          <w:b/>
-          <w:bCs/>
-        </w:rPr>
-        <w:t xml:space="preserve">HandleRegisterRequest </w:t>
+      <w:proofErr w:type="spellStart"/>
+      <w:r>
+        <w:rPr>
+          <w:b/>
+          <w:bCs/>
+        </w:rPr>
+        <w:t>HandleRegisterRequest</w:t>
+      </w:r>
+      <w:proofErr w:type="spellEnd"/>
+      <w:r>
+        <w:rPr>
+          <w:b/>
+          <w:bCs/>
+        </w:rPr>
+        <w:t xml:space="preserve"> </w:t>
       </w:r>
       <w:r>
         <w:t>effettuiamo un inoltro dei dati al server di autenticazione che si occuperà di registrare o meno in caso di errore l’utente.</w:t>
@@ -590,12 +866,14 @@
           <w:numId w:val="2"/>
         </w:numPr>
       </w:pPr>
+      <w:proofErr w:type="spellStart"/>
       <w:r>
         <w:t>G</w:t>
       </w:r>
       <w:r>
         <w:t>ettg</w:t>
       </w:r>
+      <w:proofErr w:type="spellEnd"/>
     </w:p>
     <w:p>
       <w:pPr>
@@ -604,18 +882,43 @@
       <w:r>
         <w:t xml:space="preserve">Tramite la funzione </w:t>
       </w:r>
-      <w:r>
-        <w:rPr>
-          <w:b/>
-          <w:bCs/>
-        </w:rPr>
-        <w:t xml:space="preserve">HandleGetTg </w:t>
-      </w:r>
-      <w:r>
-        <w:t>andiamo a selezionare tutte le route che hanno le notifiche abilitate e</w:t>
-      </w:r>
-      <w:r>
-        <w:t xml:space="preserve"> la inoltro al server auth successivamente</w:t>
+      <w:proofErr w:type="spellStart"/>
+      <w:r>
+        <w:rPr>
+          <w:b/>
+          <w:bCs/>
+        </w:rPr>
+        <w:t>HandleGetTg</w:t>
+      </w:r>
+      <w:proofErr w:type="spellEnd"/>
+      <w:r>
+        <w:rPr>
+          <w:b/>
+          <w:bCs/>
+        </w:rPr>
+        <w:t xml:space="preserve"> </w:t>
+      </w:r>
+      <w:r>
+        <w:t xml:space="preserve">andiamo a selezionare tutte le </w:t>
+      </w:r>
+      <w:proofErr w:type="spellStart"/>
+      <w:r>
+        <w:t>route</w:t>
+      </w:r>
+      <w:proofErr w:type="spellEnd"/>
+      <w:r>
+        <w:t xml:space="preserve"> che hanno le notifiche abilitate e</w:t>
+      </w:r>
+      <w:r>
+        <w:t xml:space="preserve"> la inoltro al server </w:t>
+      </w:r>
+      <w:proofErr w:type="spellStart"/>
+      <w:r>
+        <w:t>auth</w:t>
+      </w:r>
+      <w:proofErr w:type="spellEnd"/>
+      <w:r>
+        <w:t xml:space="preserve"> successivamente</w:t>
       </w:r>
       <w:r>
         <w:t xml:space="preserve"> tale lista contenente le </w:t>
@@ -633,7 +936,15 @@
         <w:t xml:space="preserve"> in modo tali da avere </w:t>
       </w:r>
       <w:r>
-        <w:t>email univoche e otterremo il corrispondente id_tg da esse.</w:t>
+        <w:t xml:space="preserve">email univoche e otterremo il corrispondente </w:t>
+      </w:r>
+      <w:proofErr w:type="spellStart"/>
+      <w:r>
+        <w:t>id_tg</w:t>
+      </w:r>
+      <w:proofErr w:type="spellEnd"/>
+      <w:r>
+        <w:t xml:space="preserve"> da esse.</w:t>
       </w:r>
     </w:p>
     <w:p>
@@ -644,12 +955,14 @@
           <w:numId w:val="2"/>
         </w:numPr>
       </w:pPr>
+      <w:proofErr w:type="spellStart"/>
       <w:r>
         <w:t>g</w:t>
       </w:r>
       <w:r>
         <w:t>etuserdata</w:t>
       </w:r>
+      <w:proofErr w:type="spellEnd"/>
     </w:p>
     <w:p>
       <w:pPr>
@@ -658,18 +971,43 @@
       <w:r>
         <w:t xml:space="preserve">Tramite la funzione </w:t>
       </w:r>
-      <w:r>
-        <w:rPr>
-          <w:b/>
-          <w:bCs/>
-        </w:rPr>
-        <w:t xml:space="preserve">HandleGetUserData </w:t>
+      <w:proofErr w:type="spellStart"/>
+      <w:r>
+        <w:rPr>
+          <w:b/>
+          <w:bCs/>
+        </w:rPr>
+        <w:t>HandleGetUserData</w:t>
+      </w:r>
+      <w:proofErr w:type="spellEnd"/>
+      <w:r>
+        <w:rPr>
+          <w:b/>
+          <w:bCs/>
+        </w:rPr>
+        <w:t xml:space="preserve"> </w:t>
       </w:r>
       <w:r>
         <w:t xml:space="preserve">andiamo </w:t>
       </w:r>
       <w:r>
-        <w:t>a utilizzare tale funzione per il login mediante il cliente telegram poiché ci permette di aggiornare il campo id_tg una volta che viene effettuato il login per la prima volta dall’app dopo aver effettuato la registrazione sul client C# e ritorna una lista delle tratte a cui è iscritto.</w:t>
+        <w:t xml:space="preserve">a utilizzare tale funzione per il login mediante il cliente </w:t>
+      </w:r>
+      <w:proofErr w:type="spellStart"/>
+      <w:r>
+        <w:t>telegram</w:t>
+      </w:r>
+      <w:proofErr w:type="spellEnd"/>
+      <w:r>
+        <w:t xml:space="preserve"> poiché ci permette di aggiornare il campo </w:t>
+      </w:r>
+      <w:proofErr w:type="spellStart"/>
+      <w:r>
+        <w:t>id_tg</w:t>
+      </w:r>
+      <w:proofErr w:type="spellEnd"/>
+      <w:r>
+        <w:t xml:space="preserve"> una volta che viene effettuato il login per la prima volta dall’app dopo aver effettuato la registrazione sul client C# e ritorna una lista delle tratte a cui è iscritto.</w:t>
       </w:r>
     </w:p>
     <w:p>
@@ -680,12 +1018,14 @@
           <w:numId w:val="2"/>
         </w:numPr>
       </w:pPr>
+      <w:proofErr w:type="spellStart"/>
       <w:r>
         <w:t>u</w:t>
       </w:r>
       <w:r>
         <w:t>pdateuserdata</w:t>
       </w:r>
+      <w:proofErr w:type="spellEnd"/>
     </w:p>
     <w:p>
       <w:pPr>
@@ -694,12 +1034,21 @@
       <w:r>
         <w:t xml:space="preserve">Tramite la funzione </w:t>
       </w:r>
-      <w:r>
-        <w:rPr>
-          <w:b/>
-          <w:bCs/>
-        </w:rPr>
-        <w:t xml:space="preserve">HandleUpdateUserData </w:t>
+      <w:proofErr w:type="spellStart"/>
+      <w:r>
+        <w:rPr>
+          <w:b/>
+          <w:bCs/>
+        </w:rPr>
+        <w:t>HandleUpdateUserData</w:t>
+      </w:r>
+      <w:proofErr w:type="spellEnd"/>
+      <w:r>
+        <w:rPr>
+          <w:b/>
+          <w:bCs/>
+        </w:rPr>
+        <w:t xml:space="preserve"> </w:t>
       </w:r>
       <w:r>
         <w:t>andiamo a utilizzare tale funzione per aggiornare i dati</w:t>
@@ -716,9 +1065,11 @@
           <w:numId w:val="2"/>
         </w:numPr>
       </w:pPr>
+      <w:proofErr w:type="spellStart"/>
       <w:r>
         <w:t>deleteuser</w:t>
       </w:r>
+      <w:proofErr w:type="spellEnd"/>
     </w:p>
     <w:p>
       <w:pPr>
@@ -727,15 +1078,32 @@
       <w:r>
         <w:t xml:space="preserve">Tramite la funzione </w:t>
       </w:r>
-      <w:r>
-        <w:rPr>
-          <w:b/>
-          <w:bCs/>
-        </w:rPr>
-        <w:t xml:space="preserve">HandleDeleteUserData </w:t>
-      </w:r>
-      <w:r>
-        <w:t>andiamo a utilizzare tale funzione per eliminare i dati delle route e dell’utente</w:t>
+      <w:proofErr w:type="spellStart"/>
+      <w:r>
+        <w:rPr>
+          <w:b/>
+          <w:bCs/>
+        </w:rPr>
+        <w:t>HandleDeleteUserData</w:t>
+      </w:r>
+      <w:proofErr w:type="spellEnd"/>
+      <w:r>
+        <w:rPr>
+          <w:b/>
+          <w:bCs/>
+        </w:rPr>
+        <w:t xml:space="preserve"> </w:t>
+      </w:r>
+      <w:r>
+        <w:t xml:space="preserve">andiamo a utilizzare tale funzione per eliminare i dati delle </w:t>
+      </w:r>
+      <w:proofErr w:type="spellStart"/>
+      <w:r>
+        <w:t>route</w:t>
+      </w:r>
+      <w:proofErr w:type="spellEnd"/>
+      <w:r>
+        <w:t xml:space="preserve"> e dell’utente</w:t>
       </w:r>
       <w:r>
         <w:t>.</w:t>
@@ -748,9 +1116,11 @@
       <w:r>
         <w:t xml:space="preserve"> </w:t>
       </w:r>
+      <w:proofErr w:type="spellStart"/>
       <w:r>
         <w:t>Auth</w:t>
       </w:r>
+      <w:proofErr w:type="spellEnd"/>
       <w:r>
         <w:t xml:space="preserve"> </w:t>
       </w:r>
@@ -771,7 +1141,31 @@
     </w:p>
     <w:p>
       <w:r>
-        <w:t>All’interno del Server auth è stato implementato il pattern CircuitBreaker mediante l’utilizzo del package gobreaker per la connessione con il database.</w:t>
+        <w:t xml:space="preserve">All’interno del Server </w:t>
+      </w:r>
+      <w:proofErr w:type="spellStart"/>
+      <w:r>
+        <w:t>auth</w:t>
+      </w:r>
+      <w:proofErr w:type="spellEnd"/>
+      <w:r>
+        <w:t xml:space="preserve"> è stato implementato il pattern </w:t>
+      </w:r>
+      <w:proofErr w:type="spellStart"/>
+      <w:r>
+        <w:t>CircuitBreaker</w:t>
+      </w:r>
+      <w:proofErr w:type="spellEnd"/>
+      <w:r>
+        <w:t xml:space="preserve"> mediante l’utilizzo del package </w:t>
+      </w:r>
+      <w:proofErr w:type="spellStart"/>
+      <w:r>
+        <w:t>gobreaker</w:t>
+      </w:r>
+      <w:proofErr w:type="spellEnd"/>
+      <w:r>
+        <w:t xml:space="preserve"> per la connessione con il database.</w:t>
       </w:r>
     </w:p>
     <w:p>
@@ -802,7 +1196,7 @@
           <v:shape id="_x0000_i1025" type="#_x0000_t75" style="width:534pt;height:195pt" o:ole="">
             <v:imagedata r:id="rId6" o:title="" cropbottom="23017f"/>
           </v:shape>
-          <o:OLEObject Type="Embed" ProgID="PowerPoint.Slide.12" ShapeID="_x0000_i1025" DrawAspect="Content" ObjectID="_1768220157" r:id="rId7"/>
+          <o:OLEObject Type="Embed" ProgID="PowerPoint.Slide.12" ShapeID="_x0000_i1025" DrawAspect="Content" ObjectID="_1768220976" r:id="rId7"/>
         </w:object>
       </w:r>
     </w:p>
@@ -855,7 +1249,23 @@
           <w:b/>
           <w:bCs/>
         </w:rPr>
-        <w:t xml:space="preserve"> e Server Command Telegram</w:t>
+        <w:t xml:space="preserve"> e Server </w:t>
+      </w:r>
+      <w:proofErr w:type="spellStart"/>
+      <w:r>
+        <w:rPr>
+          <w:b/>
+          <w:bCs/>
+        </w:rPr>
+        <w:t>Command</w:t>
+      </w:r>
+      <w:proofErr w:type="spellEnd"/>
+      <w:r>
+        <w:rPr>
+          <w:b/>
+          <w:bCs/>
+        </w:rPr>
+        <w:t xml:space="preserve"> Telegram</w:t>
       </w:r>
     </w:p>
     <w:p>
@@ -871,7 +1281,23 @@
           <w:b/>
           <w:bCs/>
         </w:rPr>
-        <w:t>Server Command Telegram</w:t>
+        <w:t xml:space="preserve">Server </w:t>
+      </w:r>
+      <w:proofErr w:type="spellStart"/>
+      <w:r>
+        <w:rPr>
+          <w:b/>
+          <w:bCs/>
+        </w:rPr>
+        <w:t>Command</w:t>
+      </w:r>
+      <w:proofErr w:type="spellEnd"/>
+      <w:r>
+        <w:rPr>
+          <w:b/>
+          <w:bCs/>
+        </w:rPr>
+        <w:t xml:space="preserve"> Telegram</w:t>
       </w:r>
     </w:p>
     <w:p>
@@ -884,8 +1310,13 @@
         <w:t>Il bot gestisce un processo di autenticazione tramite una conversazione di login, connettendosi a un server di notifiche per verificare le credenziali dell'utente. Una volta effettuato il login l’utente potrà ricevere le informazioni sul traffico a cui ha effettuato l’iscrizione sul client</w:t>
       </w:r>
       <w:r>
-        <w:t xml:space="preserve"> postman</w:t>
-      </w:r>
+        <w:t xml:space="preserve"> </w:t>
+      </w:r>
+      <w:proofErr w:type="spellStart"/>
+      <w:r>
+        <w:t>postman</w:t>
+      </w:r>
+      <w:proofErr w:type="spellEnd"/>
       <w:r>
         <w:t xml:space="preserve">. </w:t>
       </w:r>
@@ -973,18 +1404,47 @@
           <w:b/>
           <w:bCs/>
         </w:rPr>
-        <w:t>Server Flask - Manager Notification</w:t>
+        <w:t xml:space="preserve">Server </w:t>
+      </w:r>
+      <w:proofErr w:type="spellStart"/>
+      <w:r>
+        <w:rPr>
+          <w:b/>
+          <w:bCs/>
+        </w:rPr>
+        <w:t>Flask</w:t>
+      </w:r>
+      <w:proofErr w:type="spellEnd"/>
+      <w:r>
+        <w:rPr>
+          <w:b/>
+          <w:bCs/>
+        </w:rPr>
+        <w:t xml:space="preserve"> - Manager Notification</w:t>
       </w:r>
     </w:p>
     <w:p>
       <w:r>
         <w:t xml:space="preserve">Il server </w:t>
       </w:r>
+      <w:proofErr w:type="spellStart"/>
       <w:r>
         <w:t>F</w:t>
       </w:r>
       <w:r>
-        <w:t xml:space="preserve">lask implementa delle route per gestire le richieste di autenticazione e logout da parte degli utenti tramite richieste POST. </w:t>
+        <w:t>lask</w:t>
+      </w:r>
+      <w:proofErr w:type="spellEnd"/>
+      <w:r>
+        <w:t xml:space="preserve"> implementa delle </w:t>
+      </w:r>
+      <w:proofErr w:type="spellStart"/>
+      <w:r>
+        <w:t>route</w:t>
+      </w:r>
+      <w:proofErr w:type="spellEnd"/>
+      <w:r>
+        <w:t xml:space="preserve"> per gestire le richieste di autenticazione e logout da parte degli utenti tramite richieste POST. </w:t>
       </w:r>
     </w:p>
     <w:p>
@@ -999,7 +1459,47 @@
     </w:p>
     <w:p>
       <w:r>
-        <w:t>Se anche questa richiesta va a buon fine viene effettuata un’iscrizione al topic di kafka che da quel momento in poi controlla periodicamente il topic. Quando il consumer kafka nota che è stato inserito un messaggio nel topic questo vien</w:t>
+        <w:t xml:space="preserve">Se anche questa richiesta va a buon fine viene effettuata un’iscrizione al </w:t>
+      </w:r>
+      <w:proofErr w:type="spellStart"/>
+      <w:r>
+        <w:t>topic</w:t>
+      </w:r>
+      <w:proofErr w:type="spellEnd"/>
+      <w:r>
+        <w:t xml:space="preserve"> di </w:t>
+      </w:r>
+      <w:proofErr w:type="spellStart"/>
+      <w:r>
+        <w:t>kafka</w:t>
+      </w:r>
+      <w:proofErr w:type="spellEnd"/>
+      <w:r>
+        <w:t xml:space="preserve"> che da quel momento in poi controlla periodicamente il </w:t>
+      </w:r>
+      <w:proofErr w:type="spellStart"/>
+      <w:r>
+        <w:t>topic</w:t>
+      </w:r>
+      <w:proofErr w:type="spellEnd"/>
+      <w:r>
+        <w:t xml:space="preserve">. Quando il consumer </w:t>
+      </w:r>
+      <w:proofErr w:type="spellStart"/>
+      <w:r>
+        <w:t>kafka</w:t>
+      </w:r>
+      <w:proofErr w:type="spellEnd"/>
+      <w:r>
+        <w:t xml:space="preserve"> nota che è stato inserito un messaggio nel </w:t>
+      </w:r>
+      <w:proofErr w:type="spellStart"/>
+      <w:r>
+        <w:t>topic</w:t>
+      </w:r>
+      <w:proofErr w:type="spellEnd"/>
+      <w:r>
+        <w:t xml:space="preserve"> questo vien</w:t>
       </w:r>
       <w:r>
         <w:t>e analizzato e trasmette ai vari utenti online le informazioni sulle tratte a cui sono iscritti.</w:t>
@@ -1007,8 +1507,21 @@
     </w:p>
     <w:p>
       <w:r>
-        <w:t>Questo procedimento continua fino a quando non viene richiamata la route di logout. Questa come il login effettua una richiesta POST al server principale, dove viene passata l’e-mail, per notificare che l’utente ha chiesto di interrompere il servizio. A questo punto il server flask</w:t>
-      </w:r>
+        <w:t xml:space="preserve">Questo procedimento continua fino a quando non viene richiamata la </w:t>
+      </w:r>
+      <w:proofErr w:type="spellStart"/>
+      <w:r>
+        <w:t>route</w:t>
+      </w:r>
+      <w:proofErr w:type="spellEnd"/>
+      <w:r>
+        <w:t xml:space="preserve"> di logout. Questa come il login effettua una richiesta POST al server principale, dove viene passata l’e-mail, per notificare che l’utente ha chiesto di interrompere il servizio. A questo punto il server </w:t>
+      </w:r>
+      <w:proofErr w:type="spellStart"/>
+      <w:r>
+        <w:t>flask</w:t>
+      </w:r>
+      <w:proofErr w:type="spellEnd"/>
       <w:r>
         <w:t xml:space="preserve"> </w:t>
       </w:r>
@@ -1017,7 +1530,15 @@
       </w:r>
       <w:r>
         <w:lastRenderedPageBreak/>
-        <w:t>online presente nel consumer kakfa eliminando l’utente e quindi impedendo l’arrivo di nuovi messaggi</w:t>
+        <w:t xml:space="preserve">online presente nel consumer </w:t>
+      </w:r>
+      <w:proofErr w:type="spellStart"/>
+      <w:r>
+        <w:t>kakfa</w:t>
+      </w:r>
+      <w:proofErr w:type="spellEnd"/>
+      <w:r>
+        <w:t xml:space="preserve"> eliminando l’utente e quindi impedendo l’arrivo di nuovi messaggi</w:t>
       </w:r>
       <w:r>
         <w:t>.</w:t>
@@ -1040,12 +1561,53 @@
           <w:b/>
           <w:bCs/>
         </w:rPr>
-        <w:t>Circuit Breaker</w:t>
-      </w:r>
-    </w:p>
-    <w:p>
-      <w:r>
-        <w:t>Per tutte le richieste verso i server, sia dal bot al server flask e dal server flask al server principale, viene utilizzato il meccanismo di circuit breaker per individuare malfunzionamenti e disabilitare momentaneamente l’accesso ad un servizio non funzionante.</w:t>
+        <w:t xml:space="preserve">Circuit </w:t>
+      </w:r>
+      <w:proofErr w:type="spellStart"/>
+      <w:r>
+        <w:rPr>
+          <w:b/>
+          <w:bCs/>
+        </w:rPr>
+        <w:t>Breaker</w:t>
+      </w:r>
+      <w:proofErr w:type="spellEnd"/>
+    </w:p>
+    <w:p>
+      <w:r>
+        <w:t xml:space="preserve">Per tutte le richieste verso i server, sia dal bot al server </w:t>
+      </w:r>
+      <w:proofErr w:type="spellStart"/>
+      <w:r>
+        <w:t>flask</w:t>
+      </w:r>
+      <w:proofErr w:type="spellEnd"/>
+      <w:r>
+        <w:t xml:space="preserve"> e dal server </w:t>
+      </w:r>
+      <w:proofErr w:type="spellStart"/>
+      <w:r>
+        <w:t>flask</w:t>
+      </w:r>
+      <w:proofErr w:type="spellEnd"/>
+      <w:r>
+        <w:t xml:space="preserve"> al server principale, viene utilizzato il meccanismo di </w:t>
+      </w:r>
+      <w:proofErr w:type="spellStart"/>
+      <w:r>
+        <w:t>circuit</w:t>
+      </w:r>
+      <w:proofErr w:type="spellEnd"/>
+      <w:r>
+        <w:t xml:space="preserve"> </w:t>
+      </w:r>
+      <w:proofErr w:type="spellStart"/>
+      <w:r>
+        <w:t>breaker</w:t>
+      </w:r>
+      <w:proofErr w:type="spellEnd"/>
+      <w:r>
+        <w:t xml:space="preserve"> per individuare malfunzionamenti e disabilitare momentaneamente l’accesso ad un servizio non funzionante.</w:t>
       </w:r>
     </w:p>
     <w:p/>
@@ -1061,6 +1623,7 @@
           <w:bCs/>
         </w:rPr>
       </w:pPr>
+      <w:proofErr w:type="spellStart"/>
       <w:r>
         <w:rPr>
           <w:b/>
@@ -1068,22 +1631,22 @@
         </w:rPr>
         <w:t>Prometheus</w:t>
       </w:r>
-    </w:p>
-    <w:p>
-      <w:r>
-        <w:rPr>
-          <w:u w:val="single"/>
-        </w:rPr>
-        <w:t>l</w:t>
-      </w:r>
-      <w:r>
-        <w:rPr>
-          <w:u w:val="single"/>
-        </w:rPr>
-        <w:t>e</w:t>
-      </w:r>
-      <w:r>
-        <w:t xml:space="preserve"> metriche esposte su prometheus sono</w:t>
+      <w:proofErr w:type="spellEnd"/>
+    </w:p>
+    <w:p>
+      <w:r>
+        <w:t xml:space="preserve">Le </w:t>
+      </w:r>
+      <w:r>
+        <w:t xml:space="preserve">metriche esposte su </w:t>
+      </w:r>
+      <w:proofErr w:type="spellStart"/>
+      <w:r>
+        <w:t>prometheus</w:t>
+      </w:r>
+      <w:proofErr w:type="spellEnd"/>
+      <w:r>
+        <w:t xml:space="preserve"> sono</w:t>
       </w:r>
       <w:r>
         <w:t>:</w:t>
@@ -1101,6 +1664,7 @@
           <w:bCs/>
         </w:rPr>
       </w:pPr>
+      <w:proofErr w:type="spellStart"/>
       <w:r>
         <w:rPr>
           <w:b/>
@@ -1108,6 +1672,7 @@
         </w:rPr>
         <w:t>Message_sent</w:t>
       </w:r>
+      <w:proofErr w:type="spellEnd"/>
       <w:r>
         <w:rPr>
           <w:b/>
@@ -1122,7 +1687,15 @@
         <w:t xml:space="preserve"> </w:t>
       </w:r>
       <w:r>
-        <w:t>di aggiungere un ulteriore consumer kafka per la gestione degli utenti o se vi è</w:t>
+        <w:t xml:space="preserve">di aggiungere un ulteriore consumer </w:t>
+      </w:r>
+      <w:proofErr w:type="spellStart"/>
+      <w:r>
+        <w:t>kafka</w:t>
+      </w:r>
+      <w:proofErr w:type="spellEnd"/>
+      <w:r>
+        <w:t xml:space="preserve"> per la gestione degli utenti o se vi è</w:t>
       </w:r>
       <w:r>
         <w:t xml:space="preserve"> </w:t>
@@ -1143,12 +1716,21 @@
           <w:bCs/>
         </w:rPr>
       </w:pPr>
-      <w:r>
-        <w:rPr>
-          <w:b/>
-          <w:bCs/>
-        </w:rPr>
-        <w:t xml:space="preserve">request_time_to_main </w:t>
+      <w:proofErr w:type="spellStart"/>
+      <w:r>
+        <w:rPr>
+          <w:b/>
+          <w:bCs/>
+        </w:rPr>
+        <w:t>request_time_to_main</w:t>
+      </w:r>
+      <w:proofErr w:type="spellEnd"/>
+      <w:r>
+        <w:rPr>
+          <w:b/>
+          <w:bCs/>
+        </w:rPr>
+        <w:t xml:space="preserve"> </w:t>
       </w:r>
       <w:r>
         <w:t>permette di salvare o</w:t>
@@ -1157,7 +1739,15 @@
         <w:t xml:space="preserve">gni qual volta </w:t>
       </w:r>
       <w:r>
-        <w:t xml:space="preserve">si effettua un API request al server principale </w:t>
+        <w:t xml:space="preserve">si effettua un API </w:t>
+      </w:r>
+      <w:proofErr w:type="spellStart"/>
+      <w:r>
+        <w:t>request</w:t>
+      </w:r>
+      <w:proofErr w:type="spellEnd"/>
+      <w:r>
+        <w:t xml:space="preserve"> al server principale </w:t>
       </w:r>
       <w:r>
         <w:t xml:space="preserve">il quantitativo di tempo che la richiesta impiega in secondi. </w:t>
@@ -1168,7 +1758,25 @@
         <w:pStyle w:val="Paragrafoelenco"/>
       </w:pPr>
       <w:r>
-        <w:t xml:space="preserve">Questa metrica ci permette da andare a verificare il tempo di risposta tra il Manager Notification e il server Principale, cosi da andare a verificare se in uno specifico momento esso è sovraccaricato di richieste e cosi da poter valutare possibili modifiche future al server attraverso l’allocazione di ulteriori risorse a tale server o il ripartizionamento del lavoro su diversi server.  </w:t>
+        <w:t>Questa metrica ci permette da andare a verificare il tempo di risposta tra il Manager Notification e il server Principale, cosi da andare a verificare se in uno specifico momento esso è sovraccaricato di richieste</w:t>
+      </w:r>
+      <w:r>
+        <w:t>,</w:t>
+      </w:r>
+      <w:r>
+        <w:t xml:space="preserve"> </w:t>
+      </w:r>
+      <w:r>
+        <w:t>così</w:t>
+      </w:r>
+      <w:r>
+        <w:t xml:space="preserve"> da poter valutare possibili modifiche future al server attraverso l’allocazione di ulteriori risorse a tale server o il </w:t>
+      </w:r>
+      <w:r>
+        <w:t>partizionamento</w:t>
+      </w:r>
+      <w:r>
+        <w:t xml:space="preserve"> del lavoro su diversi server.  </w:t>
       </w:r>
     </w:p>
     <w:p>
@@ -1207,15 +1815,56 @@
         <w:t xml:space="preserve"> u</w:t>
       </w:r>
       <w:r>
-        <w:t xml:space="preserve">n server flask che permette di recuperare le metriche esposte su prometheus. Le route di questo server permetto di salvare su un database apposito le metriche di cui si vogliono recuperare le informazioni, mediante la route </w:t>
-      </w:r>
-      <w:r>
-        <w:rPr>
-          <w:b/>
-          <w:bCs/>
-        </w:rPr>
-        <w:t>/Create_Update</w:t>
-      </w:r>
+        <w:t xml:space="preserve">n server </w:t>
+      </w:r>
+      <w:proofErr w:type="spellStart"/>
+      <w:r>
+        <w:t>flask</w:t>
+      </w:r>
+      <w:proofErr w:type="spellEnd"/>
+      <w:r>
+        <w:t xml:space="preserve"> che permette di recuperare le metriche esposte su </w:t>
+      </w:r>
+      <w:proofErr w:type="spellStart"/>
+      <w:r>
+        <w:t>prometheus</w:t>
+      </w:r>
+      <w:proofErr w:type="spellEnd"/>
+      <w:r>
+        <w:t xml:space="preserve">. Le </w:t>
+      </w:r>
+      <w:proofErr w:type="spellStart"/>
+      <w:r>
+        <w:t>route</w:t>
+      </w:r>
+      <w:proofErr w:type="spellEnd"/>
+      <w:r>
+        <w:t xml:space="preserve"> di questo server permetto di salvare su un database apposito le metriche di cui si vogliono recuperare le informazioni, mediante la </w:t>
+      </w:r>
+      <w:proofErr w:type="spellStart"/>
+      <w:r>
+        <w:t>route</w:t>
+      </w:r>
+      <w:proofErr w:type="spellEnd"/>
+      <w:r>
+        <w:t xml:space="preserve"> </w:t>
+      </w:r>
+      <w:r>
+        <w:rPr>
+          <w:b/>
+          <w:bCs/>
+        </w:rPr>
+        <w:t>/</w:t>
+      </w:r>
+      <w:proofErr w:type="spellStart"/>
+      <w:r>
+        <w:rPr>
+          <w:b/>
+          <w:bCs/>
+        </w:rPr>
+        <w:t>Create_Update</w:t>
+      </w:r>
+      <w:proofErr w:type="spellEnd"/>
       <w:r>
         <w:t>.</w:t>
       </w:r>
@@ -1229,19 +1878,51 @@
         <w:t xml:space="preserve"> </w:t>
       </w:r>
       <w:r>
-        <w:t>possibile richiamare questa route con passando il nome della metrica con il nuovo valore di violazione.</w:t>
-      </w:r>
-    </w:p>
-    <w:p>
-      <w:r>
-        <w:t xml:space="preserve">Mediante la route </w:t>
-      </w:r>
-      <w:r>
-        <w:rPr>
-          <w:b/>
-          <w:bCs/>
-        </w:rPr>
-        <w:t xml:space="preserve">/actual_value </w:t>
+        <w:t xml:space="preserve">possibile richiamare questa </w:t>
+      </w:r>
+      <w:proofErr w:type="spellStart"/>
+      <w:r>
+        <w:t>route</w:t>
+      </w:r>
+      <w:proofErr w:type="spellEnd"/>
+      <w:r>
+        <w:t xml:space="preserve"> con passando il nome della metrica con il nuovo valore di violazione.</w:t>
+      </w:r>
+    </w:p>
+    <w:p>
+      <w:r>
+        <w:t xml:space="preserve">Mediante la </w:t>
+      </w:r>
+      <w:proofErr w:type="spellStart"/>
+      <w:r>
+        <w:t>route</w:t>
+      </w:r>
+      <w:proofErr w:type="spellEnd"/>
+      <w:r>
+        <w:t xml:space="preserve"> </w:t>
+      </w:r>
+      <w:r>
+        <w:rPr>
+          <w:b/>
+          <w:bCs/>
+        </w:rPr>
+        <w:t>/</w:t>
+      </w:r>
+      <w:proofErr w:type="spellStart"/>
+      <w:r>
+        <w:rPr>
+          <w:b/>
+          <w:bCs/>
+        </w:rPr>
+        <w:t>actual_value</w:t>
+      </w:r>
+      <w:proofErr w:type="spellEnd"/>
+      <w:r>
+        <w:rPr>
+          <w:b/>
+          <w:bCs/>
+        </w:rPr>
+        <w:t xml:space="preserve"> </w:t>
       </w:r>
       <w:r>
         <w:t>sa</w:t>
@@ -1262,7 +1943,15 @@
         <w:t xml:space="preserve">nel database </w:t>
       </w:r>
       <w:r>
-        <w:t>e recuperare la metrica richiesta da prometheus. Una volta recuperata si andrà</w:t>
+        <w:t xml:space="preserve">e recuperare la metrica richiesta da </w:t>
+      </w:r>
+      <w:proofErr w:type="spellStart"/>
+      <w:r>
+        <w:t>prometheus</w:t>
+      </w:r>
+      <w:proofErr w:type="spellEnd"/>
+      <w:r>
+        <w:t>. Una volta recuperata si andrà</w:t>
       </w:r>
       <w:r>
         <w:t xml:space="preserve"> a valutare s</w:t>
@@ -1274,7 +1963,15 @@
         <w:t xml:space="preserve"> </w:t>
       </w:r>
       <w:r>
-        <w:t xml:space="preserve">stata violata oppure no. Questa route tornerà il valore della metrica e </w:t>
+        <w:t xml:space="preserve">stata violata oppure no. Questa </w:t>
+      </w:r>
+      <w:proofErr w:type="spellStart"/>
+      <w:r>
+        <w:t>route</w:t>
+      </w:r>
+      <w:proofErr w:type="spellEnd"/>
+      <w:r>
+        <w:t xml:space="preserve"> tornerà il valore della metrica e </w:t>
       </w:r>
       <w:r>
         <w:t>dirà se questa è stata violata.</w:t>
@@ -1283,14 +1980,54 @@
     <w:p/>
     <w:p>
       <w:r>
-        <w:t xml:space="preserve">La route </w:t>
-      </w:r>
-      <w:r>
-        <w:rPr>
-          <w:b/>
-          <w:bCs/>
-        </w:rPr>
-        <w:t xml:space="preserve">/remove_sla_metrics _value </w:t>
+        <w:t xml:space="preserve">La </w:t>
+      </w:r>
+      <w:proofErr w:type="spellStart"/>
+      <w:r>
+        <w:t>route</w:t>
+      </w:r>
+      <w:proofErr w:type="spellEnd"/>
+      <w:r>
+        <w:t xml:space="preserve"> </w:t>
+      </w:r>
+      <w:r>
+        <w:rPr>
+          <w:b/>
+          <w:bCs/>
+        </w:rPr>
+        <w:t>/</w:t>
+      </w:r>
+      <w:proofErr w:type="spellStart"/>
+      <w:r>
+        <w:rPr>
+          <w:b/>
+          <w:bCs/>
+        </w:rPr>
+        <w:t>remove_sla_metrics</w:t>
+      </w:r>
+      <w:proofErr w:type="spellEnd"/>
+      <w:r>
+        <w:rPr>
+          <w:b/>
+          <w:bCs/>
+        </w:rPr>
+        <w:t xml:space="preserve"> _</w:t>
+      </w:r>
+      <w:proofErr w:type="spellStart"/>
+      <w:r>
+        <w:rPr>
+          <w:b/>
+          <w:bCs/>
+        </w:rPr>
+        <w:t>value</w:t>
+      </w:r>
+      <w:proofErr w:type="spellEnd"/>
+      <w:r>
+        <w:rPr>
+          <w:b/>
+          <w:bCs/>
+        </w:rPr>
+        <w:t xml:space="preserve"> </w:t>
       </w:r>
       <w:r>
         <w:t>permetterà</w:t>
@@ -1301,20 +2038,52 @@
     </w:p>
     <w:p>
       <w:r>
-        <w:t xml:space="preserve">La route </w:t>
-      </w:r>
-      <w:r>
-        <w:rPr>
-          <w:b/>
-          <w:bCs/>
-        </w:rPr>
-        <w:t xml:space="preserve">/violations </w:t>
+        <w:t xml:space="preserve">La </w:t>
+      </w:r>
+      <w:proofErr w:type="spellStart"/>
+      <w:r>
+        <w:t>route</w:t>
+      </w:r>
+      <w:proofErr w:type="spellEnd"/>
+      <w:r>
+        <w:t xml:space="preserve"> </w:t>
+      </w:r>
+      <w:r>
+        <w:rPr>
+          <w:b/>
+          <w:bCs/>
+        </w:rPr>
+        <w:t>/</w:t>
+      </w:r>
+      <w:proofErr w:type="spellStart"/>
+      <w:r>
+        <w:rPr>
+          <w:b/>
+          <w:bCs/>
+        </w:rPr>
+        <w:t>violations</w:t>
+      </w:r>
+      <w:proofErr w:type="spellEnd"/>
+      <w:r>
+        <w:rPr>
+          <w:b/>
+          <w:bCs/>
+        </w:rPr>
+        <w:t xml:space="preserve"> </w:t>
       </w:r>
       <w:r>
         <w:t>permett</w:t>
       </w:r>
       <w:r>
-        <w:t xml:space="preserve">e di recuperare i valori di una metrica per un quantitativo di ore stabilito, che sarà passato nella richeista. Una volta recuperati questi valori si andranno a verificare quanti di questi hanno avuto una violazione. </w:t>
+        <w:t xml:space="preserve">e di recuperare i valori di una metrica per un quantitativo di ore stabilito, che sarà passato nella </w:t>
+      </w:r>
+      <w:proofErr w:type="spellStart"/>
+      <w:r>
+        <w:t>richeista</w:t>
+      </w:r>
+      <w:proofErr w:type="spellEnd"/>
+      <w:r>
+        <w:t xml:space="preserve">. Una volta recuperati questi valori si andranno a verificare quanti di questi hanno avuto una violazione. </w:t>
       </w:r>
     </w:p>
     <w:p>
@@ -1324,15 +2093,32 @@
         </w:rPr>
       </w:pPr>
       <w:r>
-        <w:t xml:space="preserve">La route </w:t>
-      </w:r>
-      <w:r>
-        <w:rPr>
-          <w:b/>
-          <w:bCs/>
-        </w:rPr>
-        <w:t>/reevaluate_model</w:t>
-      </w:r>
+        <w:t xml:space="preserve">La </w:t>
+      </w:r>
+      <w:proofErr w:type="spellStart"/>
+      <w:r>
+        <w:t>route</w:t>
+      </w:r>
+      <w:proofErr w:type="spellEnd"/>
+      <w:r>
+        <w:t xml:space="preserve"> </w:t>
+      </w:r>
+      <w:r>
+        <w:rPr>
+          <w:b/>
+          <w:bCs/>
+        </w:rPr>
+        <w:t>/</w:t>
+      </w:r>
+      <w:proofErr w:type="spellStart"/>
+      <w:r>
+        <w:rPr>
+          <w:b/>
+          <w:bCs/>
+        </w:rPr>
+        <w:t>reevaluate_model</w:t>
+      </w:r>
+      <w:proofErr w:type="spellEnd"/>
       <w:r>
         <w:rPr>
           <w:b/>
@@ -1377,7 +2163,15 @@
     </w:p>
     <w:p>
       <w:r>
-        <w:t xml:space="preserve">La route </w:t>
+        <w:t xml:space="preserve">La </w:t>
+      </w:r>
+      <w:proofErr w:type="spellStart"/>
+      <w:r>
+        <w:t>route</w:t>
+      </w:r>
+      <w:proofErr w:type="spellEnd"/>
+      <w:r>
+        <w:t xml:space="preserve"> </w:t>
       </w:r>
       <w:r>
         <w:rPr>
@@ -1386,6 +2180,7 @@
         </w:rPr>
         <w:t>/</w:t>
       </w:r>
+      <w:proofErr w:type="spellStart"/>
       <w:r>
         <w:rPr>
           <w:b/>
@@ -1393,6 +2188,7 @@
         </w:rPr>
         <w:t>probability</w:t>
       </w:r>
+      <w:proofErr w:type="spellEnd"/>
       <w:r>
         <w:rPr>
           <w:b/>
